--- a/ProcedureOnboardingSyetem_self.docx
+++ b/ProcedureOnboardingSyetem_self.docx
@@ -1351,161 +1351,48 @@
           <w:numId w:val="1"/>
         </w:numPr>
       </w:pPr>
-    </w:p>
-    <w:p>
-      <w:pPr>
-        <w:pStyle w:val="ListParagraph"/>
-        <w:numPr>
-          <w:ilvl w:val="0"/>
-          <w:numId w:val="1"/>
-        </w:numPr>
-      </w:pPr>
-    </w:p>
-    <w:p>
-      <w:pPr>
-        <w:pStyle w:val="ListParagraph"/>
-        <w:numPr>
-          <w:ilvl w:val="0"/>
-          <w:numId w:val="1"/>
-        </w:numPr>
-      </w:pPr>
-    </w:p>
-    <w:p>
-      <w:pPr>
-        <w:pStyle w:val="ListParagraph"/>
-        <w:numPr>
-          <w:ilvl w:val="0"/>
-          <w:numId w:val="1"/>
-        </w:numPr>
-      </w:pPr>
-    </w:p>
-    <w:p>
-      <w:pPr>
-        <w:pStyle w:val="ListParagraph"/>
-        <w:numPr>
-          <w:ilvl w:val="0"/>
-          <w:numId w:val="1"/>
-        </w:numPr>
-      </w:pPr>
-    </w:p>
-    <w:p>
-      <w:pPr>
-        <w:pStyle w:val="ListParagraph"/>
-        <w:numPr>
-          <w:ilvl w:val="0"/>
-          <w:numId w:val="1"/>
-        </w:numPr>
-      </w:pPr>
-    </w:p>
-    <w:p>
-      <w:pPr>
-        <w:pStyle w:val="ListParagraph"/>
-        <w:numPr>
-          <w:ilvl w:val="0"/>
-          <w:numId w:val="1"/>
-        </w:numPr>
-      </w:pPr>
-    </w:p>
-    <w:p>
-      <w:pPr>
-        <w:pStyle w:val="ListParagraph"/>
-        <w:numPr>
-          <w:ilvl w:val="0"/>
-          <w:numId w:val="1"/>
-        </w:numPr>
-      </w:pPr>
-    </w:p>
-    <w:p>
-      <w:pPr>
-        <w:pStyle w:val="ListParagraph"/>
-        <w:numPr>
-          <w:ilvl w:val="0"/>
-          <w:numId w:val="1"/>
-        </w:numPr>
-      </w:pPr>
-    </w:p>
-    <w:p>
-      <w:pPr>
-        <w:pStyle w:val="ListParagraph"/>
-        <w:numPr>
-          <w:ilvl w:val="0"/>
-          <w:numId w:val="1"/>
-        </w:numPr>
-      </w:pPr>
-    </w:p>
-    <w:p>
-      <w:pPr>
-        <w:pStyle w:val="ListParagraph"/>
-        <w:numPr>
-          <w:ilvl w:val="0"/>
-          <w:numId w:val="1"/>
-        </w:numPr>
-      </w:pPr>
-    </w:p>
-    <w:p>
-      <w:pPr>
-        <w:pStyle w:val="ListParagraph"/>
-        <w:numPr>
-          <w:ilvl w:val="0"/>
-          <w:numId w:val="1"/>
-        </w:numPr>
-      </w:pPr>
-    </w:p>
-    <w:p>
-      <w:pPr>
-        <w:pStyle w:val="ListParagraph"/>
-        <w:numPr>
-          <w:ilvl w:val="0"/>
-          <w:numId w:val="1"/>
-        </w:numPr>
-      </w:pPr>
-    </w:p>
-    <w:p>
-      <w:pPr>
-        <w:pStyle w:val="ListParagraph"/>
-        <w:numPr>
-          <w:ilvl w:val="0"/>
-          <w:numId w:val="1"/>
-        </w:numPr>
-      </w:pPr>
-    </w:p>
-    <w:p>
-      <w:pPr>
-        <w:pStyle w:val="ListParagraph"/>
-        <w:numPr>
-          <w:ilvl w:val="0"/>
-          <w:numId w:val="1"/>
-        </w:numPr>
-      </w:pPr>
-    </w:p>
-    <w:p>
-      <w:pPr>
-        <w:pStyle w:val="ListParagraph"/>
-        <w:numPr>
-          <w:ilvl w:val="0"/>
-          <w:numId w:val="1"/>
-        </w:numPr>
-      </w:pPr>
-    </w:p>
-    <w:p>
-      <w:pPr>
-        <w:pStyle w:val="ListParagraph"/>
-        <w:numPr>
-          <w:ilvl w:val="0"/>
-          <w:numId w:val="1"/>
-        </w:numPr>
-      </w:pPr>
-    </w:p>
-    <w:p>
-      <w:pPr>
-        <w:pStyle w:val="ListParagraph"/>
-        <w:numPr>
-          <w:ilvl w:val="0"/>
-          <w:numId w:val="1"/>
-        </w:numPr>
-      </w:pPr>
-      <w:r>
-        <w:t>Did not understand:</w:t>
+      <w:r>
+        <w:t>Everything done and mail sent across.</w:t>
+      </w:r>
+    </w:p>
+    <w:p>
+      <w:pPr>
+        <w:pStyle w:val="ListParagraph"/>
+      </w:pPr>
+    </w:p>
+    <w:p>
+      <w:pPr>
+        <w:pStyle w:val="ListParagraph"/>
+        <w:rPr>
+          <w:b/>
+          <w:bCs/>
+          <w:u w:val="single"/>
+        </w:rPr>
+      </w:pPr>
+      <w:r>
+        <w:rPr>
+          <w:b/>
+          <w:bCs/>
+          <w:u w:val="single"/>
+        </w:rPr>
+        <w:t>10/06/2024:</w:t>
+      </w:r>
+    </w:p>
+    <w:p>
+      <w:pPr>
+        <w:pStyle w:val="ListParagraph"/>
+      </w:pPr>
+    </w:p>
+    <w:p>
+      <w:pPr>
+        <w:pStyle w:val="ListParagraph"/>
+        <w:numPr>
+          <w:ilvl w:val="0"/>
+          <w:numId w:val="1"/>
+        </w:numPr>
+      </w:pPr>
+      <w:r>
+        <w:t xml:space="preserve">First delete all the three </w:t>
       </w:r>
     </w:p>
     <w:p>
@@ -1517,143 +1404,1649 @@
         </w:numPr>
       </w:pPr>
       <w:r>
-        <w:t>A procedure can have multiple documents and then one document can have many deficiency list. So what is deficiency list here???</w:t>
-      </w:r>
-    </w:p>
-    <w:p>
-      <w:pPr>
-        <w:pStyle w:val="ListParagraph"/>
-        <w:numPr>
-          <w:ilvl w:val="0"/>
-          <w:numId w:val="1"/>
-        </w:numPr>
-      </w:pPr>
-    </w:p>
-    <w:p>
-      <w:pPr>
-        <w:pStyle w:val="ListParagraph"/>
-        <w:numPr>
-          <w:ilvl w:val="0"/>
-          <w:numId w:val="1"/>
-        </w:numPr>
-      </w:pPr>
-    </w:p>
-    <w:p>
-      <w:pPr>
-        <w:pStyle w:val="ListParagraph"/>
-        <w:numPr>
-          <w:ilvl w:val="0"/>
-          <w:numId w:val="1"/>
-        </w:numPr>
-      </w:pPr>
-    </w:p>
-    <w:p>
-      <w:pPr>
-        <w:pStyle w:val="ListParagraph"/>
-        <w:numPr>
-          <w:ilvl w:val="0"/>
-          <w:numId w:val="1"/>
-        </w:numPr>
-      </w:pPr>
-    </w:p>
-    <w:p>
-      <w:pPr>
-        <w:pStyle w:val="ListParagraph"/>
-        <w:numPr>
-          <w:ilvl w:val="0"/>
-          <w:numId w:val="1"/>
-        </w:numPr>
-      </w:pPr>
-    </w:p>
-    <w:p>
-      <w:pPr>
-        <w:pStyle w:val="ListParagraph"/>
-        <w:numPr>
-          <w:ilvl w:val="0"/>
-          <w:numId w:val="1"/>
-        </w:numPr>
-      </w:pPr>
-    </w:p>
-    <w:p>
-      <w:pPr>
-        <w:pStyle w:val="ListParagraph"/>
-        <w:numPr>
-          <w:ilvl w:val="0"/>
-          <w:numId w:val="1"/>
-        </w:numPr>
-      </w:pPr>
-    </w:p>
-    <w:p>
-      <w:pPr>
-        <w:pStyle w:val="ListParagraph"/>
-        <w:numPr>
-          <w:ilvl w:val="0"/>
-          <w:numId w:val="1"/>
-        </w:numPr>
-      </w:pPr>
-    </w:p>
-    <w:p>
-      <w:pPr>
-        <w:pStyle w:val="ListParagraph"/>
-        <w:numPr>
-          <w:ilvl w:val="0"/>
-          <w:numId w:val="1"/>
-        </w:numPr>
-      </w:pPr>
-    </w:p>
-    <w:p>
-      <w:pPr>
-        <w:pStyle w:val="ListParagraph"/>
-        <w:numPr>
-          <w:ilvl w:val="0"/>
-          <w:numId w:val="1"/>
-        </w:numPr>
-      </w:pPr>
-    </w:p>
-    <w:p>
-      <w:pPr>
-        <w:pStyle w:val="ListParagraph"/>
-        <w:numPr>
-          <w:ilvl w:val="0"/>
-          <w:numId w:val="1"/>
-        </w:numPr>
-      </w:pPr>
-    </w:p>
-    <w:p>
-      <w:pPr>
-        <w:pStyle w:val="ListParagraph"/>
-        <w:numPr>
-          <w:ilvl w:val="0"/>
-          <w:numId w:val="1"/>
-        </w:numPr>
-      </w:pPr>
-    </w:p>
-    <w:p>
-      <w:pPr>
-        <w:pStyle w:val="ListParagraph"/>
-        <w:numPr>
-          <w:ilvl w:val="0"/>
-          <w:numId w:val="1"/>
-        </w:numPr>
-      </w:pPr>
-    </w:p>
-    <w:p>
-      <w:pPr>
-        <w:pStyle w:val="ListParagraph"/>
-        <w:numPr>
-          <w:ilvl w:val="0"/>
-          <w:numId w:val="1"/>
-        </w:numPr>
-      </w:pPr>
-    </w:p>
-    <w:p>
-      <w:pPr>
-        <w:pStyle w:val="ListParagraph"/>
-        <w:numPr>
-          <w:ilvl w:val="0"/>
-          <w:numId w:val="1"/>
-        </w:numPr>
-      </w:pPr>
+        <w:t>Procedures,</w:t>
+      </w:r>
+    </w:p>
+    <w:p>
+      <w:pPr>
+        <w:pStyle w:val="ListParagraph"/>
+        <w:numPr>
+          <w:ilvl w:val="1"/>
+          <w:numId w:val="1"/>
+        </w:numPr>
+      </w:pPr>
+      <w:r>
+        <w:t>Documents and</w:t>
+      </w:r>
+    </w:p>
+    <w:p>
+      <w:pPr>
+        <w:pStyle w:val="ListParagraph"/>
+        <w:numPr>
+          <w:ilvl w:val="1"/>
+          <w:numId w:val="1"/>
+        </w:numPr>
+      </w:pPr>
+      <w:r>
+        <w:t>DeficiencyChecks</w:t>
+      </w:r>
+    </w:p>
+    <w:p>
+      <w:pPr>
+        <w:pStyle w:val="ListParagraph"/>
+        <w:numPr>
+          <w:ilvl w:val="0"/>
+          <w:numId w:val="1"/>
+        </w:numPr>
+      </w:pPr>
+      <w:r>
+        <w:t>Should not allow documents and procedures as have a foreign key</w:t>
+      </w:r>
+      <w:r>
+        <w:t xml:space="preserve"> and allow DeficiencyChecks.</w:t>
+      </w:r>
+    </w:p>
+    <w:p>
+      <w:pPr>
+        <w:pStyle w:val="ListParagraph"/>
+        <w:numPr>
+          <w:ilvl w:val="0"/>
+          <w:numId w:val="1"/>
+        </w:numPr>
+      </w:pPr>
+      <w:r>
+        <w:t xml:space="preserve">Then explore microservices </w:t>
+      </w:r>
+      <w:r>
+        <w:t>Web Client</w:t>
+      </w:r>
+      <w:r>
+        <w:t xml:space="preserve"> filters whether is allowing for </w:t>
+      </w:r>
+      <w:r>
+        <w:t>Get Mapping</w:t>
+      </w:r>
+      <w:r>
+        <w:t xml:space="preserve"> only.</w:t>
+      </w:r>
+    </w:p>
+    <w:p>
+      <w:pPr>
+        <w:pStyle w:val="ListParagraph"/>
+        <w:numPr>
+          <w:ilvl w:val="0"/>
+          <w:numId w:val="1"/>
+        </w:numPr>
+      </w:pPr>
+      <w:r>
+        <w:t>Allowing to work on ProceduresOnbardingSystem so</w:t>
+      </w:r>
+    </w:p>
+    <w:p>
+      <w:pPr>
+        <w:pStyle w:val="ListParagraph"/>
+        <w:numPr>
+          <w:ilvl w:val="0"/>
+          <w:numId w:val="1"/>
+        </w:numPr>
+      </w:pPr>
+      <w:r>
+        <w:t>Updata is working as expected.</w:t>
+      </w:r>
+    </w:p>
+    <w:p>
+      <w:pPr>
+        <w:pStyle w:val="ListParagraph"/>
+        <w:numPr>
+          <w:ilvl w:val="0"/>
+          <w:numId w:val="1"/>
+        </w:numPr>
+      </w:pPr>
+      <w:r>
+        <w:t>All crud operations are working absolutely fine.</w:t>
+      </w:r>
+    </w:p>
+    <w:p>
+      <w:pPr>
+        <w:numPr>
+          <w:ilvl w:val="0"/>
+          <w:numId w:val="1"/>
+        </w:numPr>
+        <w:spacing w:before="100" w:beforeAutospacing="1" w:after="100" w:afterAutospacing="1" w:line="257" w:lineRule="atLeast"/>
+        <w:textAlignment w:val="baseline"/>
+        <w:rPr>
+          <w:rFonts w:ascii="Aptos" w:eastAsia="Times New Roman" w:hAnsi="Aptos" w:cs="Segoe UI"/>
+          <w:color w:val="000000"/>
+          <w:kern w:val="0"/>
+          <w:sz w:val="24"/>
+          <w:szCs w:val="24"/>
+          <w:lang w:eastAsia="en-IN" w:bidi="ar-SA"/>
+          <w14:ligatures w14:val="none"/>
+        </w:rPr>
+      </w:pPr>
+    </w:p>
+    <w:p>
+      <w:pPr>
+        <w:numPr>
+          <w:ilvl w:val="0"/>
+          <w:numId w:val="1"/>
+        </w:numPr>
+        <w:spacing w:after="0" w:line="257" w:lineRule="atLeast"/>
+        <w:textAlignment w:val="baseline"/>
+        <w:rPr>
+          <w:rFonts w:ascii="Aptos" w:eastAsia="Times New Roman" w:hAnsi="Aptos" w:cs="Segoe UI"/>
+          <w:color w:val="000000"/>
+          <w:kern w:val="0"/>
+          <w:sz w:val="24"/>
+          <w:szCs w:val="24"/>
+          <w:lang w:eastAsia="en-IN" w:bidi="ar-SA"/>
+          <w14:ligatures w14:val="none"/>
+        </w:rPr>
+      </w:pPr>
+      <w:r>
+        <w:rPr>
+          <w:rFonts w:ascii="Aptos" w:eastAsia="Times New Roman" w:hAnsi="Aptos" w:cs="Segoe UI"/>
+          <w:color w:val="000000"/>
+          <w:kern w:val="0"/>
+          <w:sz w:val="24"/>
+          <w:szCs w:val="24"/>
+          <w:bdr w:val="none" w:sz="0" w:space="0" w:color="auto" w:frame="1"/>
+          <w:lang w:eastAsia="en-IN" w:bidi="ar-SA"/>
+          <w14:ligatures w14:val="none"/>
+        </w:rPr>
+        <w:t>Thing when processed remove on procedures, documents and DeficiencyChecks.</w:t>
+      </w:r>
+    </w:p>
+    <w:p>
+      <w:pPr>
+        <w:numPr>
+          <w:ilvl w:val="0"/>
+          <w:numId w:val="1"/>
+        </w:numPr>
+        <w:spacing w:after="0" w:line="257" w:lineRule="atLeast"/>
+        <w:textAlignment w:val="baseline"/>
+        <w:rPr>
+          <w:rFonts w:ascii="Aptos" w:eastAsia="Times New Roman" w:hAnsi="Aptos" w:cs="Segoe UI"/>
+          <w:color w:val="000000"/>
+          <w:kern w:val="0"/>
+          <w:sz w:val="24"/>
+          <w:szCs w:val="24"/>
+          <w:lang w:eastAsia="en-IN" w:bidi="ar-SA"/>
+          <w14:ligatures w14:val="none"/>
+        </w:rPr>
+      </w:pPr>
+      <w:r>
+        <w:rPr>
+          <w:rFonts w:ascii="Aptos" w:eastAsia="Times New Roman" w:hAnsi="Aptos" w:cs="Segoe UI"/>
+          <w:color w:val="000000"/>
+          <w:kern w:val="0"/>
+          <w:sz w:val="24"/>
+          <w:szCs w:val="24"/>
+          <w:lang w:eastAsia="en-IN" w:bidi="ar-SA"/>
+          <w14:ligatures w14:val="none"/>
+        </w:rPr>
+        <w:t>Was not able to delete Procedures and Documents.</w:t>
+      </w:r>
+    </w:p>
+    <w:p>
+      <w:pPr>
+        <w:numPr>
+          <w:ilvl w:val="0"/>
+          <w:numId w:val="1"/>
+        </w:numPr>
+        <w:spacing w:after="0" w:line="257" w:lineRule="atLeast"/>
+        <w:textAlignment w:val="baseline"/>
+        <w:rPr>
+          <w:rFonts w:ascii="Aptos" w:eastAsia="Times New Roman" w:hAnsi="Aptos" w:cs="Segoe UI"/>
+          <w:color w:val="000000"/>
+          <w:kern w:val="0"/>
+          <w:sz w:val="24"/>
+          <w:szCs w:val="24"/>
+          <w:lang w:eastAsia="en-IN" w:bidi="ar-SA"/>
+          <w14:ligatures w14:val="none"/>
+        </w:rPr>
+      </w:pPr>
+      <w:r>
+        <w:rPr>
+          <w:rFonts w:ascii="Aptos" w:eastAsia="Times New Roman" w:hAnsi="Aptos" w:cs="Segoe UI"/>
+          <w:color w:val="000000"/>
+          <w:kern w:val="0"/>
+          <w:sz w:val="24"/>
+          <w:szCs w:val="24"/>
+          <w:bdr w:val="none" w:sz="0" w:space="0" w:color="auto" w:frame="1"/>
+          <w:lang w:eastAsia="en-IN" w:bidi="ar-SA"/>
+          <w14:ligatures w14:val="none"/>
+        </w:rPr>
+        <w:t>Was able to only delete DeficiencyChecks.</w:t>
+      </w:r>
+    </w:p>
+    <w:p>
+      <w:pPr>
+        <w:numPr>
+          <w:ilvl w:val="0"/>
+          <w:numId w:val="1"/>
+        </w:numPr>
+        <w:spacing w:after="0" w:line="257" w:lineRule="atLeast"/>
+        <w:textAlignment w:val="baseline"/>
+        <w:rPr>
+          <w:rFonts w:ascii="Aptos" w:eastAsia="Times New Roman" w:hAnsi="Aptos" w:cs="Segoe UI"/>
+          <w:color w:val="000000"/>
+          <w:kern w:val="0"/>
+          <w:sz w:val="24"/>
+          <w:szCs w:val="24"/>
+          <w:lang w:eastAsia="en-IN" w:bidi="ar-SA"/>
+          <w14:ligatures w14:val="none"/>
+        </w:rPr>
+      </w:pPr>
+      <w:r>
+        <w:rPr>
+          <w:rFonts w:ascii="Aptos" w:eastAsia="Times New Roman" w:hAnsi="Aptos" w:cs="Segoe UI"/>
+          <w:color w:val="000000"/>
+          <w:kern w:val="0"/>
+          <w:sz w:val="24"/>
+          <w:szCs w:val="24"/>
+          <w:bdr w:val="none" w:sz="0" w:space="0" w:color="auto" w:frame="1"/>
+          <w:lang w:eastAsia="en-IN" w:bidi="ar-SA"/>
+          <w14:ligatures w14:val="none"/>
+        </w:rPr>
+        <w:t>Since Procedures and Documents have foreign key relationship and whereas DeficiencyChecks hasn’t.</w:t>
+      </w:r>
+    </w:p>
+    <w:p>
+      <w:pPr>
+        <w:numPr>
+          <w:ilvl w:val="0"/>
+          <w:numId w:val="1"/>
+        </w:numPr>
+        <w:spacing w:after="0" w:line="257" w:lineRule="atLeast"/>
+        <w:textAlignment w:val="baseline"/>
+        <w:rPr>
+          <w:rFonts w:ascii="Aptos" w:eastAsia="Times New Roman" w:hAnsi="Aptos" w:cs="Segoe UI"/>
+          <w:color w:val="000000"/>
+          <w:kern w:val="0"/>
+          <w:sz w:val="24"/>
+          <w:szCs w:val="24"/>
+          <w:lang w:eastAsia="en-IN" w:bidi="ar-SA"/>
+          <w14:ligatures w14:val="none"/>
+        </w:rPr>
+      </w:pPr>
+      <w:proofErr w:type="spellStart"/>
+      <w:r>
+        <w:rPr>
+          <w:rFonts w:ascii="Aptos" w:eastAsia="Times New Roman" w:hAnsi="Aptos" w:cs="Segoe UI"/>
+          <w:color w:val="000000"/>
+          <w:kern w:val="0"/>
+          <w:sz w:val="24"/>
+          <w:szCs w:val="24"/>
+          <w:bdr w:val="none" w:sz="0" w:space="0" w:color="auto" w:frame="1"/>
+          <w:lang w:eastAsia="en-IN" w:bidi="ar-SA"/>
+          <w14:ligatures w14:val="none"/>
+        </w:rPr>
+        <w:t>Devtools</w:t>
+      </w:r>
+      <w:proofErr w:type="spellEnd"/>
+      <w:r>
+        <w:rPr>
+          <w:rFonts w:ascii="Aptos" w:eastAsia="Times New Roman" w:hAnsi="Aptos" w:cs="Segoe UI"/>
+          <w:color w:val="000000"/>
+          <w:kern w:val="0"/>
+          <w:sz w:val="24"/>
+          <w:szCs w:val="24"/>
+          <w:bdr w:val="none" w:sz="0" w:space="0" w:color="auto" w:frame="1"/>
+          <w:lang w:eastAsia="en-IN" w:bidi="ar-SA"/>
+          <w14:ligatures w14:val="none"/>
+        </w:rPr>
+        <w:t xml:space="preserve"> is working absolutely fine. No Sometimes working and sometimes not.</w:t>
+      </w:r>
+    </w:p>
+    <w:p>
+      <w:pPr>
+        <w:numPr>
+          <w:ilvl w:val="0"/>
+          <w:numId w:val="1"/>
+        </w:numPr>
+        <w:spacing w:after="0" w:line="257" w:lineRule="atLeast"/>
+        <w:textAlignment w:val="baseline"/>
+        <w:rPr>
+          <w:rFonts w:ascii="Aptos" w:eastAsia="Times New Roman" w:hAnsi="Aptos" w:cs="Segoe UI"/>
+          <w:color w:val="000000"/>
+          <w:kern w:val="0"/>
+          <w:sz w:val="24"/>
+          <w:szCs w:val="24"/>
+          <w:lang w:eastAsia="en-IN" w:bidi="ar-SA"/>
+          <w14:ligatures w14:val="none"/>
+        </w:rPr>
+      </w:pPr>
+      <w:r>
+        <w:rPr>
+          <w:rFonts w:ascii="Aptos" w:eastAsia="Times New Roman" w:hAnsi="Aptos" w:cs="Segoe UI"/>
+          <w:color w:val="000000"/>
+          <w:kern w:val="0"/>
+          <w:sz w:val="24"/>
+          <w:szCs w:val="24"/>
+          <w:bdr w:val="none" w:sz="0" w:space="0" w:color="auto" w:frame="1"/>
+          <w:lang w:eastAsia="en-IN" w:bidi="ar-SA"/>
+          <w14:ligatures w14:val="none"/>
+        </w:rPr>
+        <w:t xml:space="preserve">Have got all properties set in </w:t>
+      </w:r>
+      <w:proofErr w:type="spellStart"/>
+      <w:r>
+        <w:rPr>
+          <w:rFonts w:ascii="Aptos" w:eastAsia="Times New Roman" w:hAnsi="Aptos" w:cs="Segoe UI"/>
+          <w:color w:val="000000"/>
+          <w:kern w:val="0"/>
+          <w:sz w:val="24"/>
+          <w:szCs w:val="24"/>
+          <w:bdr w:val="none" w:sz="0" w:space="0" w:color="auto" w:frame="1"/>
+          <w:lang w:eastAsia="en-IN" w:bidi="ar-SA"/>
+          <w14:ligatures w14:val="none"/>
+        </w:rPr>
+        <w:t>application.properties</w:t>
+      </w:r>
+      <w:proofErr w:type="spellEnd"/>
+      <w:r>
+        <w:rPr>
+          <w:rFonts w:ascii="Aptos" w:eastAsia="Times New Roman" w:hAnsi="Aptos" w:cs="Segoe UI"/>
+          <w:color w:val="000000"/>
+          <w:kern w:val="0"/>
+          <w:sz w:val="24"/>
+          <w:szCs w:val="24"/>
+          <w:bdr w:val="none" w:sz="0" w:space="0" w:color="auto" w:frame="1"/>
+          <w:lang w:eastAsia="en-IN" w:bidi="ar-SA"/>
+          <w14:ligatures w14:val="none"/>
+        </w:rPr>
+        <w:t>, but still.</w:t>
+      </w:r>
+    </w:p>
+    <w:p>
+      <w:pPr>
+        <w:numPr>
+          <w:ilvl w:val="0"/>
+          <w:numId w:val="1"/>
+        </w:numPr>
+        <w:spacing w:after="0" w:line="257" w:lineRule="atLeast"/>
+        <w:textAlignment w:val="baseline"/>
+        <w:rPr>
+          <w:rFonts w:ascii="Aptos" w:eastAsia="Times New Roman" w:hAnsi="Aptos" w:cs="Segoe UI"/>
+          <w:color w:val="000000"/>
+          <w:kern w:val="0"/>
+          <w:sz w:val="24"/>
+          <w:szCs w:val="24"/>
+          <w:lang w:eastAsia="en-IN" w:bidi="ar-SA"/>
+          <w14:ligatures w14:val="none"/>
+        </w:rPr>
+      </w:pPr>
+      <w:r>
+        <w:rPr>
+          <w:rFonts w:ascii="Aptos" w:eastAsia="Times New Roman" w:hAnsi="Aptos" w:cs="Segoe UI"/>
+          <w:color w:val="000000"/>
+          <w:kern w:val="0"/>
+          <w:sz w:val="24"/>
+          <w:szCs w:val="24"/>
+          <w:bdr w:val="none" w:sz="0" w:space="0" w:color="auto" w:frame="1"/>
+          <w:lang w:eastAsia="en-IN" w:bidi="ar-SA"/>
+          <w14:ligatures w14:val="none"/>
+        </w:rPr>
+        <w:t>Need to sit and nail down once free.</w:t>
+      </w:r>
+    </w:p>
+    <w:p>
+      <w:pPr>
+        <w:numPr>
+          <w:ilvl w:val="0"/>
+          <w:numId w:val="1"/>
+        </w:numPr>
+        <w:spacing w:after="0" w:line="257" w:lineRule="atLeast"/>
+        <w:textAlignment w:val="baseline"/>
+        <w:rPr>
+          <w:rFonts w:ascii="Aptos" w:eastAsia="Times New Roman" w:hAnsi="Aptos" w:cs="Segoe UI"/>
+          <w:color w:val="000000"/>
+          <w:kern w:val="0"/>
+          <w:sz w:val="24"/>
+          <w:szCs w:val="24"/>
+          <w:lang w:eastAsia="en-IN" w:bidi="ar-SA"/>
+          <w14:ligatures w14:val="none"/>
+        </w:rPr>
+      </w:pPr>
+      <w:r>
+        <w:rPr>
+          <w:rFonts w:ascii="Aptos" w:eastAsia="Times New Roman" w:hAnsi="Aptos" w:cs="Segoe UI"/>
+          <w:color w:val="000000"/>
+          <w:kern w:val="0"/>
+          <w:sz w:val="24"/>
+          <w:szCs w:val="24"/>
+          <w:bdr w:val="none" w:sz="0" w:space="0" w:color="auto" w:frame="1"/>
+          <w:lang w:eastAsia="en-IN" w:bidi="ar-SA"/>
+          <w14:ligatures w14:val="none"/>
+        </w:rPr>
+        <w:t>Update of all three are working absolutely fine.</w:t>
+      </w:r>
+    </w:p>
+    <w:p>
+      <w:pPr>
+        <w:numPr>
+          <w:ilvl w:val="0"/>
+          <w:numId w:val="1"/>
+        </w:numPr>
+        <w:spacing w:after="0" w:line="257" w:lineRule="atLeast"/>
+        <w:textAlignment w:val="baseline"/>
+        <w:rPr>
+          <w:rFonts w:ascii="Aptos" w:eastAsia="Times New Roman" w:hAnsi="Aptos" w:cs="Segoe UI"/>
+          <w:color w:val="000000"/>
+          <w:kern w:val="0"/>
+          <w:sz w:val="24"/>
+          <w:szCs w:val="24"/>
+          <w:lang w:eastAsia="en-IN" w:bidi="ar-SA"/>
+          <w14:ligatures w14:val="none"/>
+        </w:rPr>
+      </w:pPr>
+      <w:r>
+        <w:rPr>
+          <w:rFonts w:ascii="Aptos" w:eastAsia="Times New Roman" w:hAnsi="Aptos" w:cs="Segoe UI"/>
+          <w:color w:val="000000"/>
+          <w:kern w:val="0"/>
+          <w:sz w:val="24"/>
+          <w:szCs w:val="24"/>
+          <w:bdr w:val="none" w:sz="0" w:space="0" w:color="auto" w:frame="1"/>
+          <w:lang w:eastAsia="en-IN" w:bidi="ar-SA"/>
+          <w14:ligatures w14:val="none"/>
+        </w:rPr>
+        <w:t>Update in only respective entities not relational entities.</w:t>
+      </w:r>
+    </w:p>
+    <w:p>
+      <w:pPr>
+        <w:numPr>
+          <w:ilvl w:val="0"/>
+          <w:numId w:val="1"/>
+        </w:numPr>
+        <w:spacing w:after="0" w:line="257" w:lineRule="atLeast"/>
+        <w:textAlignment w:val="baseline"/>
+        <w:rPr>
+          <w:rFonts w:ascii="Aptos" w:eastAsia="Times New Roman" w:hAnsi="Aptos" w:cs="Segoe UI"/>
+          <w:color w:val="000000"/>
+          <w:kern w:val="0"/>
+          <w:sz w:val="24"/>
+          <w:szCs w:val="24"/>
+          <w:lang w:eastAsia="en-IN" w:bidi="ar-SA"/>
+          <w14:ligatures w14:val="none"/>
+        </w:rPr>
+      </w:pPr>
+      <w:r>
+        <w:rPr>
+          <w:rFonts w:ascii="Aptos" w:eastAsia="Times New Roman" w:hAnsi="Aptos" w:cs="Segoe UI"/>
+          <w:color w:val="000000"/>
+          <w:kern w:val="0"/>
+          <w:sz w:val="24"/>
+          <w:szCs w:val="24"/>
+          <w:lang w:eastAsia="en-IN" w:bidi="ar-SA"/>
+          <w14:ligatures w14:val="none"/>
+        </w:rPr>
+        <w:t>Create that is post of all three entities is working with no hassles with respective related entity.</w:t>
+      </w:r>
+    </w:p>
+    <w:p>
+      <w:pPr>
+        <w:numPr>
+          <w:ilvl w:val="0"/>
+          <w:numId w:val="1"/>
+        </w:numPr>
+        <w:spacing w:after="0" w:line="257" w:lineRule="atLeast"/>
+        <w:textAlignment w:val="baseline"/>
+        <w:rPr>
+          <w:rFonts w:ascii="Aptos" w:eastAsia="Times New Roman" w:hAnsi="Aptos" w:cs="Segoe UI"/>
+          <w:color w:val="000000"/>
+          <w:kern w:val="0"/>
+          <w:sz w:val="24"/>
+          <w:szCs w:val="24"/>
+          <w:lang w:eastAsia="en-IN" w:bidi="ar-SA"/>
+          <w14:ligatures w14:val="none"/>
+        </w:rPr>
+      </w:pPr>
+      <w:r>
+        <w:rPr>
+          <w:rFonts w:ascii="Aptos" w:eastAsia="Times New Roman" w:hAnsi="Aptos" w:cs="Segoe UI"/>
+          <w:color w:val="000000"/>
+          <w:kern w:val="0"/>
+          <w:sz w:val="24"/>
+          <w:szCs w:val="24"/>
+          <w:bdr w:val="none" w:sz="0" w:space="0" w:color="auto" w:frame="1"/>
+          <w:lang w:eastAsia="en-IN" w:bidi="ar-SA"/>
+          <w14:ligatures w14:val="none"/>
+        </w:rPr>
+        <w:t>All get mapping operations on all three modules are also working as expected.</w:t>
+      </w:r>
+    </w:p>
+    <w:p>
+      <w:pPr>
+        <w:numPr>
+          <w:ilvl w:val="1"/>
+          <w:numId w:val="1"/>
+        </w:numPr>
+        <w:spacing w:after="0" w:line="257" w:lineRule="atLeast"/>
+        <w:textAlignment w:val="baseline"/>
+        <w:rPr>
+          <w:rFonts w:ascii="Aptos" w:eastAsia="Times New Roman" w:hAnsi="Aptos" w:cs="Segoe UI"/>
+          <w:color w:val="000000"/>
+          <w:kern w:val="0"/>
+          <w:sz w:val="24"/>
+          <w:szCs w:val="24"/>
+          <w:lang w:eastAsia="en-IN" w:bidi="ar-SA"/>
+          <w14:ligatures w14:val="none"/>
+        </w:rPr>
+      </w:pPr>
+      <w:proofErr w:type="spellStart"/>
+      <w:r>
+        <w:rPr>
+          <w:rFonts w:ascii="Aptos" w:eastAsia="Times New Roman" w:hAnsi="Aptos" w:cs="Segoe UI"/>
+          <w:color w:val="000000"/>
+          <w:kern w:val="0"/>
+          <w:sz w:val="24"/>
+          <w:szCs w:val="24"/>
+          <w:bdr w:val="none" w:sz="0" w:space="0" w:color="auto" w:frame="1"/>
+          <w:lang w:eastAsia="en-IN" w:bidi="ar-SA"/>
+          <w14:ligatures w14:val="none"/>
+        </w:rPr>
+        <w:t>GetAll</w:t>
+      </w:r>
+      <w:proofErr w:type="spellEnd"/>
+    </w:p>
+    <w:p>
+      <w:pPr>
+        <w:numPr>
+          <w:ilvl w:val="1"/>
+          <w:numId w:val="1"/>
+        </w:numPr>
+        <w:spacing w:after="0" w:line="257" w:lineRule="atLeast"/>
+        <w:textAlignment w:val="baseline"/>
+        <w:rPr>
+          <w:rFonts w:ascii="Aptos" w:eastAsia="Times New Roman" w:hAnsi="Aptos" w:cs="Segoe UI"/>
+          <w:color w:val="000000"/>
+          <w:kern w:val="0"/>
+          <w:sz w:val="24"/>
+          <w:szCs w:val="24"/>
+          <w:lang w:eastAsia="en-IN" w:bidi="ar-SA"/>
+          <w14:ligatures w14:val="none"/>
+        </w:rPr>
+      </w:pPr>
+      <w:proofErr w:type="spellStart"/>
+      <w:r>
+        <w:rPr>
+          <w:rFonts w:ascii="Aptos" w:eastAsia="Times New Roman" w:hAnsi="Aptos" w:cs="Segoe UI"/>
+          <w:color w:val="000000"/>
+          <w:kern w:val="0"/>
+          <w:sz w:val="24"/>
+          <w:szCs w:val="24"/>
+          <w:bdr w:val="none" w:sz="0" w:space="0" w:color="auto" w:frame="1"/>
+          <w:lang w:eastAsia="en-IN" w:bidi="ar-SA"/>
+          <w14:ligatures w14:val="none"/>
+        </w:rPr>
+        <w:t>GetAllbasedonPaginationandSorting</w:t>
+      </w:r>
+      <w:proofErr w:type="spellEnd"/>
+      <w:r>
+        <w:rPr>
+          <w:rFonts w:ascii="Aptos" w:eastAsia="Times New Roman" w:hAnsi="Aptos" w:cs="Segoe UI"/>
+          <w:color w:val="000000"/>
+          <w:kern w:val="0"/>
+          <w:sz w:val="24"/>
+          <w:szCs w:val="24"/>
+          <w:bdr w:val="none" w:sz="0" w:space="0" w:color="auto" w:frame="1"/>
+          <w:lang w:eastAsia="en-IN" w:bidi="ar-SA"/>
+          <w14:ligatures w14:val="none"/>
+        </w:rPr>
+        <w:t xml:space="preserve"> and</w:t>
+      </w:r>
+    </w:p>
+    <w:p>
+      <w:pPr>
+        <w:numPr>
+          <w:ilvl w:val="1"/>
+          <w:numId w:val="1"/>
+        </w:numPr>
+        <w:spacing w:after="0" w:line="257" w:lineRule="atLeast"/>
+        <w:textAlignment w:val="baseline"/>
+        <w:rPr>
+          <w:rFonts w:ascii="Aptos" w:eastAsia="Times New Roman" w:hAnsi="Aptos" w:cs="Segoe UI"/>
+          <w:color w:val="000000"/>
+          <w:kern w:val="0"/>
+          <w:sz w:val="24"/>
+          <w:szCs w:val="24"/>
+          <w:lang w:eastAsia="en-IN" w:bidi="ar-SA"/>
+          <w14:ligatures w14:val="none"/>
+        </w:rPr>
+      </w:pPr>
+      <w:r>
+        <w:rPr>
+          <w:rFonts w:ascii="Aptos" w:eastAsia="Times New Roman" w:hAnsi="Aptos" w:cs="Segoe UI"/>
+          <w:color w:val="000000"/>
+          <w:kern w:val="0"/>
+          <w:sz w:val="24"/>
+          <w:szCs w:val="24"/>
+          <w:bdr w:val="none" w:sz="0" w:space="0" w:color="auto" w:frame="1"/>
+          <w:lang w:eastAsia="en-IN" w:bidi="ar-SA"/>
+          <w14:ligatures w14:val="none"/>
+        </w:rPr>
+        <w:t>GetByID</w:t>
+      </w:r>
+    </w:p>
+    <w:p>
+      <w:pPr>
+        <w:numPr>
+          <w:ilvl w:val="0"/>
+          <w:numId w:val="1"/>
+        </w:numPr>
+        <w:spacing w:after="0" w:line="257" w:lineRule="atLeast"/>
+        <w:textAlignment w:val="baseline"/>
+        <w:rPr>
+          <w:rFonts w:ascii="Aptos" w:eastAsia="Times New Roman" w:hAnsi="Aptos" w:cs="Segoe UI"/>
+          <w:color w:val="000000"/>
+          <w:kern w:val="0"/>
+          <w:sz w:val="24"/>
+          <w:szCs w:val="24"/>
+          <w:lang w:eastAsia="en-IN" w:bidi="ar-SA"/>
+          <w14:ligatures w14:val="none"/>
+        </w:rPr>
+      </w:pPr>
+      <w:r>
+        <w:rPr>
+          <w:rFonts w:ascii="Aptos" w:eastAsia="Times New Roman" w:hAnsi="Aptos" w:cs="Segoe UI"/>
+          <w:color w:val="000000"/>
+          <w:kern w:val="0"/>
+          <w:sz w:val="24"/>
+          <w:szCs w:val="24"/>
+          <w:bdr w:val="none" w:sz="0" w:space="0" w:color="auto" w:frame="1"/>
+          <w:lang w:eastAsia="en-IN" w:bidi="ar-SA"/>
+          <w14:ligatures w14:val="none"/>
+        </w:rPr>
+        <w:t>Testing for that matter goes on postman a client substitute.</w:t>
+      </w:r>
+    </w:p>
+    <w:p>
+      <w:pPr>
+        <w:numPr>
+          <w:ilvl w:val="0"/>
+          <w:numId w:val="1"/>
+        </w:numPr>
+        <w:spacing w:after="0" w:line="257" w:lineRule="atLeast"/>
+        <w:textAlignment w:val="baseline"/>
+        <w:rPr>
+          <w:rFonts w:ascii="Aptos" w:eastAsia="Times New Roman" w:hAnsi="Aptos" w:cs="Segoe UI"/>
+          <w:color w:val="000000"/>
+          <w:kern w:val="0"/>
+          <w:sz w:val="24"/>
+          <w:szCs w:val="24"/>
+          <w:lang w:eastAsia="en-IN" w:bidi="ar-SA"/>
+          <w14:ligatures w14:val="none"/>
+        </w:rPr>
+      </w:pPr>
+      <w:r>
+        <w:rPr>
+          <w:rFonts w:ascii="Aptos" w:eastAsia="Times New Roman" w:hAnsi="Aptos" w:cs="Segoe UI"/>
+          <w:color w:val="000000"/>
+          <w:kern w:val="0"/>
+          <w:sz w:val="24"/>
+          <w:szCs w:val="24"/>
+          <w:bdr w:val="none" w:sz="0" w:space="0" w:color="auto" w:frame="1"/>
+          <w:lang w:eastAsia="en-IN" w:bidi="ar-SA"/>
+          <w14:ligatures w14:val="none"/>
+        </w:rPr>
+        <w:t xml:space="preserve">Collection of postman is also exported in folder </w:t>
+      </w:r>
+      <w:proofErr w:type="spellStart"/>
+      <w:r>
+        <w:rPr>
+          <w:rFonts w:ascii="Aptos" w:eastAsia="Times New Roman" w:hAnsi="Aptos" w:cs="Segoe UI"/>
+          <w:color w:val="000000"/>
+          <w:kern w:val="0"/>
+          <w:sz w:val="24"/>
+          <w:szCs w:val="24"/>
+          <w:bdr w:val="none" w:sz="0" w:space="0" w:color="auto" w:frame="1"/>
+          <w:lang w:eastAsia="en-IN" w:bidi="ar-SA"/>
+          <w14:ligatures w14:val="none"/>
+        </w:rPr>
+        <w:t>ProceduresOnboardingSystem</w:t>
+      </w:r>
+      <w:proofErr w:type="spellEnd"/>
+      <w:r>
+        <w:rPr>
+          <w:rFonts w:ascii="Aptos" w:eastAsia="Times New Roman" w:hAnsi="Aptos" w:cs="Segoe UI"/>
+          <w:color w:val="000000"/>
+          <w:kern w:val="0"/>
+          <w:sz w:val="24"/>
+          <w:szCs w:val="24"/>
+          <w:bdr w:val="none" w:sz="0" w:space="0" w:color="auto" w:frame="1"/>
+          <w:lang w:eastAsia="en-IN" w:bidi="ar-SA"/>
+          <w14:ligatures w14:val="none"/>
+        </w:rPr>
+        <w:t xml:space="preserve"> as a </w:t>
+      </w:r>
+      <w:proofErr w:type="spellStart"/>
+      <w:r>
+        <w:rPr>
+          <w:rFonts w:ascii="Aptos" w:eastAsia="Times New Roman" w:hAnsi="Aptos" w:cs="Segoe UI"/>
+          <w:color w:val="000000"/>
+          <w:kern w:val="0"/>
+          <w:sz w:val="24"/>
+          <w:szCs w:val="24"/>
+          <w:bdr w:val="none" w:sz="0" w:space="0" w:color="auto" w:frame="1"/>
+          <w:lang w:eastAsia="en-IN" w:bidi="ar-SA"/>
+          <w14:ligatures w14:val="none"/>
+        </w:rPr>
+        <w:t>json</w:t>
+      </w:r>
+      <w:proofErr w:type="spellEnd"/>
+      <w:r>
+        <w:rPr>
+          <w:rFonts w:ascii="Aptos" w:eastAsia="Times New Roman" w:hAnsi="Aptos" w:cs="Segoe UI"/>
+          <w:color w:val="000000"/>
+          <w:kern w:val="0"/>
+          <w:sz w:val="24"/>
+          <w:szCs w:val="24"/>
+          <w:bdr w:val="none" w:sz="0" w:space="0" w:color="auto" w:frame="1"/>
+          <w:lang w:eastAsia="en-IN" w:bidi="ar-SA"/>
+          <w14:ligatures w14:val="none"/>
+        </w:rPr>
+        <w:t xml:space="preserve"> file.</w:t>
+      </w:r>
+    </w:p>
+    <w:p>
+      <w:pPr>
+        <w:numPr>
+          <w:ilvl w:val="0"/>
+          <w:numId w:val="1"/>
+        </w:numPr>
+        <w:spacing w:after="0" w:line="257" w:lineRule="atLeast"/>
+        <w:textAlignment w:val="baseline"/>
+        <w:rPr>
+          <w:rFonts w:ascii="Aptos" w:eastAsia="Times New Roman" w:hAnsi="Aptos" w:cs="Segoe UI"/>
+          <w:color w:val="000000"/>
+          <w:kern w:val="0"/>
+          <w:sz w:val="24"/>
+          <w:szCs w:val="24"/>
+          <w:lang w:eastAsia="en-IN" w:bidi="ar-SA"/>
+          <w14:ligatures w14:val="none"/>
+        </w:rPr>
+      </w:pPr>
+      <w:r>
+        <w:rPr>
+          <w:rFonts w:ascii="Aptos" w:eastAsia="Times New Roman" w:hAnsi="Aptos" w:cs="Segoe UI"/>
+          <w:color w:val="000000"/>
+          <w:kern w:val="0"/>
+          <w:sz w:val="24"/>
+          <w:szCs w:val="24"/>
+          <w:bdr w:val="none" w:sz="0" w:space="0" w:color="auto" w:frame="1"/>
+          <w:lang w:eastAsia="en-IN" w:bidi="ar-SA"/>
+          <w14:ligatures w14:val="none"/>
+        </w:rPr>
+        <w:t>Can import and start testing.</w:t>
+      </w:r>
+    </w:p>
+    <w:p>
+      <w:pPr>
+        <w:numPr>
+          <w:ilvl w:val="0"/>
+          <w:numId w:val="1"/>
+        </w:numPr>
+        <w:spacing w:after="0" w:line="257" w:lineRule="atLeast"/>
+        <w:rPr>
+          <w:rFonts w:ascii="Aptos" w:eastAsia="Times New Roman" w:hAnsi="Aptos" w:cs="Segoe UI"/>
+          <w:color w:val="000000"/>
+          <w:kern w:val="0"/>
+          <w:sz w:val="24"/>
+          <w:szCs w:val="24"/>
+          <w:lang w:eastAsia="en-IN" w:bidi="ar-SA"/>
+          <w14:ligatures w14:val="none"/>
+        </w:rPr>
+      </w:pPr>
+    </w:p>
+    <w:p>
+      <w:pPr>
+        <w:numPr>
+          <w:ilvl w:val="0"/>
+          <w:numId w:val="1"/>
+        </w:numPr>
+        <w:spacing w:after="0" w:line="257" w:lineRule="atLeast"/>
+        <w:rPr>
+          <w:rFonts w:ascii="Aptos" w:eastAsia="Times New Roman" w:hAnsi="Aptos" w:cs="Segoe UI"/>
+          <w:color w:val="000000"/>
+          <w:kern w:val="0"/>
+          <w:sz w:val="24"/>
+          <w:szCs w:val="24"/>
+          <w:lang w:eastAsia="en-IN" w:bidi="ar-SA"/>
+          <w14:ligatures w14:val="none"/>
+        </w:rPr>
+      </w:pPr>
+    </w:p>
+    <w:p>
+      <w:pPr>
+        <w:numPr>
+          <w:ilvl w:val="0"/>
+          <w:numId w:val="1"/>
+        </w:numPr>
+        <w:spacing w:after="0" w:line="257" w:lineRule="atLeast"/>
+        <w:rPr>
+          <w:rFonts w:ascii="Aptos" w:eastAsia="Times New Roman" w:hAnsi="Aptos" w:cs="Segoe UI"/>
+          <w:color w:val="000000"/>
+          <w:kern w:val="0"/>
+          <w:sz w:val="24"/>
+          <w:szCs w:val="24"/>
+          <w:lang w:eastAsia="en-IN" w:bidi="ar-SA"/>
+          <w14:ligatures w14:val="none"/>
+        </w:rPr>
+      </w:pPr>
+    </w:p>
+    <w:p>
+      <w:pPr>
+        <w:numPr>
+          <w:ilvl w:val="0"/>
+          <w:numId w:val="1"/>
+        </w:numPr>
+        <w:spacing w:after="0" w:line="257" w:lineRule="atLeast"/>
+        <w:rPr>
+          <w:rFonts w:ascii="Aptos" w:eastAsia="Times New Roman" w:hAnsi="Aptos" w:cs="Segoe UI"/>
+          <w:color w:val="000000"/>
+          <w:kern w:val="0"/>
+          <w:sz w:val="24"/>
+          <w:szCs w:val="24"/>
+          <w:lang w:eastAsia="en-IN" w:bidi="ar-SA"/>
+          <w14:ligatures w14:val="none"/>
+        </w:rPr>
+      </w:pPr>
+    </w:p>
+    <w:p>
+      <w:pPr>
+        <w:numPr>
+          <w:ilvl w:val="0"/>
+          <w:numId w:val="1"/>
+        </w:numPr>
+        <w:spacing w:after="0" w:line="257" w:lineRule="atLeast"/>
+        <w:rPr>
+          <w:rFonts w:ascii="Aptos" w:eastAsia="Times New Roman" w:hAnsi="Aptos" w:cs="Segoe UI"/>
+          <w:color w:val="000000"/>
+          <w:kern w:val="0"/>
+          <w:sz w:val="24"/>
+          <w:szCs w:val="24"/>
+          <w:lang w:eastAsia="en-IN" w:bidi="ar-SA"/>
+          <w14:ligatures w14:val="none"/>
+        </w:rPr>
+      </w:pPr>
+    </w:p>
+    <w:p>
+      <w:pPr>
+        <w:ind w:left="360"/>
+        <w:rPr>
+          <w:rFonts w:ascii="Segoe UI" w:hAnsi="Segoe UI" w:cs="Segoe UI"/>
+          <w:color w:val="636C76"/>
+          <w:sz w:val="21"/>
+          <w:szCs w:val="21"/>
+          <w:shd w:val="clear" w:color="auto" w:fill="FFFFFF"/>
+        </w:rPr>
+      </w:pPr>
+    </w:p>
+    <w:p>
+      <w:pPr>
+        <w:ind w:left="360"/>
+      </w:pPr>
+    </w:p>
+    <w:p>
+      <w:pPr>
+        <w:tabs>
+          <w:tab w:val="left" w:pos="720"/>
+          <w:tab w:val="left" w:pos="1440"/>
+          <w:tab w:val="left" w:pos="4032"/>
+        </w:tabs>
+        <w:rPr>
+          <w:b/>
+          <w:bCs/>
+          <w:u w:val="single"/>
+        </w:rPr>
+      </w:pPr>
+      <w:r>
+        <w:tab/>
+      </w:r>
+      <w:r>
+        <w:rPr>
+          <w:b/>
+          <w:bCs/>
+          <w:u w:val="single"/>
+        </w:rPr>
+        <w:t>11/06/2024:</w:t>
+      </w:r>
+    </w:p>
+    <w:p/>
+    <w:p>
+      <w:pPr>
+        <w:pStyle w:val="ListParagraph"/>
+        <w:numPr>
+          <w:ilvl w:val="0"/>
+          <w:numId w:val="1"/>
+        </w:numPr>
+      </w:pPr>
+      <w:r>
+        <w:t xml:space="preserve">Look at </w:t>
+      </w:r>
+      <w:proofErr w:type="spellStart"/>
+      <w:r>
+        <w:t>devtools</w:t>
+      </w:r>
+      <w:proofErr w:type="spellEnd"/>
+      <w:r>
+        <w:t xml:space="preserve"> </w:t>
+      </w:r>
+      <w:r>
+        <w:t xml:space="preserve">in </w:t>
+      </w:r>
+      <w:proofErr w:type="spellStart"/>
+      <w:r>
+        <w:t>ProceduresOnboardingSystem</w:t>
+      </w:r>
+      <w:proofErr w:type="spellEnd"/>
+      <w:r>
+        <w:t xml:space="preserve"> </w:t>
+      </w:r>
+      <w:r>
+        <w:t>why is not functioning???</w:t>
+      </w:r>
+    </w:p>
+    <w:p>
+      <w:pPr>
+        <w:pStyle w:val="ListParagraph"/>
+        <w:numPr>
+          <w:ilvl w:val="0"/>
+          <w:numId w:val="1"/>
+        </w:numPr>
+      </w:pPr>
+    </w:p>
+    <w:p>
+      <w:pPr>
+        <w:pStyle w:val="ListParagraph"/>
+        <w:numPr>
+          <w:ilvl w:val="0"/>
+          <w:numId w:val="1"/>
+        </w:numPr>
+      </w:pPr>
+    </w:p>
+    <w:p>
+      <w:pPr>
+        <w:pStyle w:val="ListParagraph"/>
+        <w:numPr>
+          <w:ilvl w:val="0"/>
+          <w:numId w:val="1"/>
+        </w:numPr>
+      </w:pPr>
+    </w:p>
+    <w:p>
+      <w:pPr>
+        <w:pStyle w:val="ListParagraph"/>
+        <w:numPr>
+          <w:ilvl w:val="0"/>
+          <w:numId w:val="1"/>
+        </w:numPr>
+      </w:pPr>
+    </w:p>
+    <w:p>
+      <w:pPr>
+        <w:pStyle w:val="ListParagraph"/>
+        <w:numPr>
+          <w:ilvl w:val="0"/>
+          <w:numId w:val="1"/>
+        </w:numPr>
+      </w:pPr>
+    </w:p>
+    <w:p>
+      <w:pPr>
+        <w:pStyle w:val="ListParagraph"/>
+        <w:numPr>
+          <w:ilvl w:val="0"/>
+          <w:numId w:val="1"/>
+        </w:numPr>
+      </w:pPr>
+    </w:p>
+    <w:p>
+      <w:pPr>
+        <w:pStyle w:val="ListParagraph"/>
+        <w:numPr>
+          <w:ilvl w:val="0"/>
+          <w:numId w:val="1"/>
+        </w:numPr>
+      </w:pPr>
+    </w:p>
+    <w:p>
+      <w:pPr>
+        <w:pStyle w:val="ListParagraph"/>
+        <w:numPr>
+          <w:ilvl w:val="0"/>
+          <w:numId w:val="1"/>
+        </w:numPr>
+      </w:pPr>
+    </w:p>
+    <w:p>
+      <w:pPr>
+        <w:pStyle w:val="ListParagraph"/>
+        <w:numPr>
+          <w:ilvl w:val="0"/>
+          <w:numId w:val="1"/>
+        </w:numPr>
+      </w:pPr>
+    </w:p>
+    <w:p>
+      <w:pPr>
+        <w:pStyle w:val="ListParagraph"/>
+        <w:numPr>
+          <w:ilvl w:val="0"/>
+          <w:numId w:val="1"/>
+        </w:numPr>
+      </w:pPr>
+    </w:p>
+    <w:p>
+      <w:pPr>
+        <w:pStyle w:val="ListParagraph"/>
+        <w:numPr>
+          <w:ilvl w:val="0"/>
+          <w:numId w:val="1"/>
+        </w:numPr>
+      </w:pPr>
+    </w:p>
+    <w:p>
+      <w:pPr>
+        <w:pStyle w:val="ListParagraph"/>
+        <w:numPr>
+          <w:ilvl w:val="0"/>
+          <w:numId w:val="1"/>
+        </w:numPr>
+      </w:pPr>
+    </w:p>
+    <w:p>
+      <w:pPr>
+        <w:pStyle w:val="ListParagraph"/>
+        <w:numPr>
+          <w:ilvl w:val="0"/>
+          <w:numId w:val="1"/>
+        </w:numPr>
+      </w:pPr>
+    </w:p>
+    <w:p>
+      <w:pPr>
+        <w:pStyle w:val="ListParagraph"/>
+        <w:numPr>
+          <w:ilvl w:val="0"/>
+          <w:numId w:val="1"/>
+        </w:numPr>
+      </w:pPr>
+    </w:p>
+    <w:p>
+      <w:pPr>
+        <w:pStyle w:val="ListParagraph"/>
+        <w:numPr>
+          <w:ilvl w:val="0"/>
+          <w:numId w:val="1"/>
+        </w:numPr>
+      </w:pPr>
+    </w:p>
+    <w:p>
+      <w:pPr>
+        <w:pStyle w:val="ListParagraph"/>
+        <w:numPr>
+          <w:ilvl w:val="0"/>
+          <w:numId w:val="1"/>
+        </w:numPr>
+      </w:pPr>
+    </w:p>
+    <w:p>
+      <w:pPr>
+        <w:pStyle w:val="ListParagraph"/>
+        <w:numPr>
+          <w:ilvl w:val="0"/>
+          <w:numId w:val="1"/>
+        </w:numPr>
+      </w:pPr>
+    </w:p>
+    <w:p>
+      <w:pPr>
+        <w:pStyle w:val="ListParagraph"/>
+        <w:numPr>
+          <w:ilvl w:val="0"/>
+          <w:numId w:val="1"/>
+        </w:numPr>
+      </w:pPr>
+    </w:p>
+    <w:p>
+      <w:pPr>
+        <w:pStyle w:val="ListParagraph"/>
+        <w:numPr>
+          <w:ilvl w:val="0"/>
+          <w:numId w:val="1"/>
+        </w:numPr>
+      </w:pPr>
+    </w:p>
+    <w:p>
+      <w:pPr>
+        <w:pStyle w:val="ListParagraph"/>
+        <w:numPr>
+          <w:ilvl w:val="0"/>
+          <w:numId w:val="1"/>
+        </w:numPr>
+      </w:pPr>
+    </w:p>
+    <w:p>
+      <w:pPr>
+        <w:pStyle w:val="ListParagraph"/>
+        <w:numPr>
+          <w:ilvl w:val="0"/>
+          <w:numId w:val="1"/>
+        </w:numPr>
+      </w:pPr>
+    </w:p>
+    <w:p>
+      <w:pPr>
+        <w:pStyle w:val="ListParagraph"/>
+        <w:numPr>
+          <w:ilvl w:val="0"/>
+          <w:numId w:val="1"/>
+        </w:numPr>
+      </w:pPr>
+    </w:p>
+    <w:p>
+      <w:pPr>
+        <w:pStyle w:val="ListParagraph"/>
+        <w:numPr>
+          <w:ilvl w:val="0"/>
+          <w:numId w:val="1"/>
+        </w:numPr>
+      </w:pPr>
+    </w:p>
+    <w:p>
+      <w:pPr>
+        <w:pStyle w:val="ListParagraph"/>
+        <w:numPr>
+          <w:ilvl w:val="0"/>
+          <w:numId w:val="1"/>
+        </w:numPr>
+      </w:pPr>
+    </w:p>
+    <w:p>
+      <w:pPr>
+        <w:pStyle w:val="ListParagraph"/>
+        <w:numPr>
+          <w:ilvl w:val="0"/>
+          <w:numId w:val="1"/>
+        </w:numPr>
+      </w:pPr>
+    </w:p>
+    <w:p>
+      <w:pPr>
+        <w:pStyle w:val="ListParagraph"/>
+        <w:numPr>
+          <w:ilvl w:val="0"/>
+          <w:numId w:val="1"/>
+        </w:numPr>
+      </w:pPr>
+    </w:p>
+    <w:p>
+      <w:pPr>
+        <w:pStyle w:val="ListParagraph"/>
+        <w:numPr>
+          <w:ilvl w:val="0"/>
+          <w:numId w:val="1"/>
+        </w:numPr>
+      </w:pPr>
+    </w:p>
+    <w:p>
+      <w:pPr>
+        <w:pStyle w:val="ListParagraph"/>
+        <w:numPr>
+          <w:ilvl w:val="0"/>
+          <w:numId w:val="1"/>
+        </w:numPr>
+      </w:pPr>
+    </w:p>
+    <w:p>
+      <w:pPr>
+        <w:pStyle w:val="ListParagraph"/>
+        <w:numPr>
+          <w:ilvl w:val="0"/>
+          <w:numId w:val="1"/>
+        </w:numPr>
+      </w:pPr>
+    </w:p>
+    <w:p>
+      <w:pPr>
+        <w:pStyle w:val="ListParagraph"/>
+        <w:numPr>
+          <w:ilvl w:val="0"/>
+          <w:numId w:val="1"/>
+        </w:numPr>
+      </w:pPr>
+    </w:p>
+    <w:p>
+      <w:pPr>
+        <w:pStyle w:val="ListParagraph"/>
+        <w:numPr>
+          <w:ilvl w:val="0"/>
+          <w:numId w:val="1"/>
+        </w:numPr>
+      </w:pPr>
+    </w:p>
+    <w:p>
+      <w:pPr>
+        <w:pStyle w:val="ListParagraph"/>
+        <w:numPr>
+          <w:ilvl w:val="0"/>
+          <w:numId w:val="1"/>
+        </w:numPr>
+      </w:pPr>
+    </w:p>
+    <w:p>
+      <w:pPr>
+        <w:pStyle w:val="ListParagraph"/>
+        <w:numPr>
+          <w:ilvl w:val="0"/>
+          <w:numId w:val="1"/>
+        </w:numPr>
+      </w:pPr>
+    </w:p>
+    <w:p>
+      <w:pPr>
+        <w:pStyle w:val="ListParagraph"/>
+        <w:numPr>
+          <w:ilvl w:val="0"/>
+          <w:numId w:val="1"/>
+        </w:numPr>
+      </w:pPr>
+    </w:p>
+    <w:p>
+      <w:pPr>
+        <w:pStyle w:val="ListParagraph"/>
+        <w:numPr>
+          <w:ilvl w:val="0"/>
+          <w:numId w:val="1"/>
+        </w:numPr>
+      </w:pPr>
+    </w:p>
+    <w:p>
+      <w:pPr>
+        <w:pStyle w:val="ListParagraph"/>
+        <w:numPr>
+          <w:ilvl w:val="0"/>
+          <w:numId w:val="1"/>
+        </w:numPr>
+      </w:pPr>
+    </w:p>
+    <w:p>
+      <w:pPr>
+        <w:pStyle w:val="ListParagraph"/>
+        <w:numPr>
+          <w:ilvl w:val="0"/>
+          <w:numId w:val="1"/>
+        </w:numPr>
+      </w:pPr>
+    </w:p>
+    <w:p>
+      <w:pPr>
+        <w:pStyle w:val="ListParagraph"/>
+        <w:numPr>
+          <w:ilvl w:val="0"/>
+          <w:numId w:val="1"/>
+        </w:numPr>
+      </w:pPr>
+    </w:p>
+    <w:p>
+      <w:pPr>
+        <w:pStyle w:val="ListParagraph"/>
+        <w:numPr>
+          <w:ilvl w:val="0"/>
+          <w:numId w:val="1"/>
+        </w:numPr>
+      </w:pPr>
+    </w:p>
+    <w:p>
+      <w:pPr>
+        <w:pStyle w:val="ListParagraph"/>
+        <w:numPr>
+          <w:ilvl w:val="0"/>
+          <w:numId w:val="1"/>
+        </w:numPr>
+      </w:pPr>
+    </w:p>
+    <w:p>
+      <w:pPr>
+        <w:pStyle w:val="ListParagraph"/>
+        <w:numPr>
+          <w:ilvl w:val="0"/>
+          <w:numId w:val="1"/>
+        </w:numPr>
+      </w:pPr>
+    </w:p>
+    <w:p>
+      <w:pPr>
+        <w:pStyle w:val="ListParagraph"/>
+        <w:numPr>
+          <w:ilvl w:val="0"/>
+          <w:numId w:val="1"/>
+        </w:numPr>
+      </w:pPr>
+    </w:p>
+    <w:p>
+      <w:pPr>
+        <w:pStyle w:val="ListParagraph"/>
+        <w:numPr>
+          <w:ilvl w:val="0"/>
+          <w:numId w:val="1"/>
+        </w:numPr>
+      </w:pPr>
+    </w:p>
+    <w:p>
+      <w:pPr>
+        <w:pStyle w:val="ListParagraph"/>
+        <w:numPr>
+          <w:ilvl w:val="0"/>
+          <w:numId w:val="1"/>
+        </w:numPr>
+      </w:pPr>
+    </w:p>
+    <w:p>
+      <w:pPr>
+        <w:pStyle w:val="ListParagraph"/>
+        <w:numPr>
+          <w:ilvl w:val="0"/>
+          <w:numId w:val="1"/>
+        </w:numPr>
+      </w:pPr>
+    </w:p>
+    <w:p>
+      <w:pPr>
+        <w:pStyle w:val="ListParagraph"/>
+        <w:numPr>
+          <w:ilvl w:val="0"/>
+          <w:numId w:val="1"/>
+        </w:numPr>
+      </w:pPr>
+    </w:p>
+    <w:p>
+      <w:pPr>
+        <w:pStyle w:val="ListParagraph"/>
+        <w:numPr>
+          <w:ilvl w:val="0"/>
+          <w:numId w:val="1"/>
+        </w:numPr>
+      </w:pPr>
+    </w:p>
+    <w:p>
+      <w:pPr>
+        <w:pStyle w:val="ListParagraph"/>
+        <w:numPr>
+          <w:ilvl w:val="0"/>
+          <w:numId w:val="1"/>
+        </w:numPr>
+      </w:pPr>
+    </w:p>
+    <w:p>
+      <w:pPr>
+        <w:pStyle w:val="ListParagraph"/>
+        <w:numPr>
+          <w:ilvl w:val="0"/>
+          <w:numId w:val="1"/>
+        </w:numPr>
+      </w:pPr>
+    </w:p>
+    <w:p>
+      <w:pPr>
+        <w:pStyle w:val="ListParagraph"/>
+        <w:numPr>
+          <w:ilvl w:val="0"/>
+          <w:numId w:val="1"/>
+        </w:numPr>
+      </w:pPr>
+    </w:p>
+    <w:p>
+      <w:pPr>
+        <w:pStyle w:val="ListParagraph"/>
+        <w:numPr>
+          <w:ilvl w:val="0"/>
+          <w:numId w:val="1"/>
+        </w:numPr>
+      </w:pPr>
+    </w:p>
+    <w:p>
+      <w:pPr>
+        <w:pStyle w:val="ListParagraph"/>
+        <w:numPr>
+          <w:ilvl w:val="0"/>
+          <w:numId w:val="1"/>
+        </w:numPr>
+      </w:pPr>
+    </w:p>
+    <w:p>
+      <w:pPr>
+        <w:pStyle w:val="ListParagraph"/>
+        <w:numPr>
+          <w:ilvl w:val="0"/>
+          <w:numId w:val="1"/>
+        </w:numPr>
+      </w:pPr>
+    </w:p>
+    <w:p>
+      <w:pPr>
+        <w:pStyle w:val="ListParagraph"/>
+        <w:numPr>
+          <w:ilvl w:val="0"/>
+          <w:numId w:val="1"/>
+        </w:numPr>
+      </w:pPr>
+    </w:p>
+    <w:p>
+      <w:pPr>
+        <w:pStyle w:val="ListParagraph"/>
+        <w:numPr>
+          <w:ilvl w:val="0"/>
+          <w:numId w:val="1"/>
+        </w:numPr>
+      </w:pPr>
+    </w:p>
+    <w:p>
+      <w:pPr>
+        <w:pStyle w:val="ListParagraph"/>
+        <w:numPr>
+          <w:ilvl w:val="0"/>
+          <w:numId w:val="1"/>
+        </w:numPr>
+      </w:pPr>
+    </w:p>
+    <w:p>
+      <w:pPr>
+        <w:pStyle w:val="ListParagraph"/>
+        <w:numPr>
+          <w:ilvl w:val="0"/>
+          <w:numId w:val="1"/>
+        </w:numPr>
+      </w:pPr>
+    </w:p>
+    <w:p>
+      <w:pPr>
+        <w:pStyle w:val="ListParagraph"/>
+        <w:numPr>
+          <w:ilvl w:val="0"/>
+          <w:numId w:val="1"/>
+        </w:numPr>
+      </w:pPr>
+    </w:p>
+    <w:p>
+      <w:pPr>
+        <w:pStyle w:val="ListParagraph"/>
+        <w:numPr>
+          <w:ilvl w:val="0"/>
+          <w:numId w:val="1"/>
+        </w:numPr>
+      </w:pPr>
+    </w:p>
+    <w:p>
+      <w:pPr>
+        <w:pStyle w:val="ListParagraph"/>
+        <w:numPr>
+          <w:ilvl w:val="0"/>
+          <w:numId w:val="1"/>
+        </w:numPr>
+      </w:pPr>
+    </w:p>
+    <w:p>
+      <w:pPr>
+        <w:pStyle w:val="ListParagraph"/>
+        <w:numPr>
+          <w:ilvl w:val="0"/>
+          <w:numId w:val="1"/>
+        </w:numPr>
+      </w:pPr>
+    </w:p>
+    <w:p>
+      <w:pPr>
+        <w:pStyle w:val="ListParagraph"/>
+        <w:numPr>
+          <w:ilvl w:val="0"/>
+          <w:numId w:val="1"/>
+        </w:numPr>
+      </w:pPr>
+    </w:p>
+    <w:p>
+      <w:pPr>
+        <w:pStyle w:val="ListParagraph"/>
+        <w:numPr>
+          <w:ilvl w:val="0"/>
+          <w:numId w:val="1"/>
+        </w:numPr>
+      </w:pPr>
+    </w:p>
+    <w:p>
+      <w:pPr>
+        <w:pStyle w:val="ListParagraph"/>
+        <w:numPr>
+          <w:ilvl w:val="0"/>
+          <w:numId w:val="1"/>
+        </w:numPr>
+      </w:pPr>
+    </w:p>
+    <w:p>
+      <w:pPr>
+        <w:pStyle w:val="ListParagraph"/>
+        <w:numPr>
+          <w:ilvl w:val="0"/>
+          <w:numId w:val="1"/>
+        </w:numPr>
+      </w:pPr>
+    </w:p>
+    <w:p>
+      <w:pPr>
+        <w:pStyle w:val="ListParagraph"/>
+        <w:numPr>
+          <w:ilvl w:val="0"/>
+          <w:numId w:val="1"/>
+        </w:numPr>
+      </w:pPr>
+    </w:p>
+    <w:p>
+      <w:pPr>
+        <w:pStyle w:val="ListParagraph"/>
+        <w:numPr>
+          <w:ilvl w:val="0"/>
+          <w:numId w:val="1"/>
+        </w:numPr>
+      </w:pPr>
+    </w:p>
+    <w:p>
+      <w:pPr>
+        <w:pStyle w:val="ListParagraph"/>
+        <w:numPr>
+          <w:ilvl w:val="0"/>
+          <w:numId w:val="1"/>
+        </w:numPr>
+      </w:pPr>
+    </w:p>
+    <w:p>
+      <w:pPr>
+        <w:pStyle w:val="ListParagraph"/>
+        <w:numPr>
+          <w:ilvl w:val="0"/>
+          <w:numId w:val="1"/>
+        </w:numPr>
+      </w:pPr>
+    </w:p>
+    <w:p>
+      <w:pPr>
+        <w:pStyle w:val="ListParagraph"/>
+        <w:numPr>
+          <w:ilvl w:val="0"/>
+          <w:numId w:val="1"/>
+        </w:numPr>
+      </w:pPr>
+    </w:p>
+    <w:p>
+      <w:pPr>
+        <w:pStyle w:val="ListParagraph"/>
+        <w:numPr>
+          <w:ilvl w:val="0"/>
+          <w:numId w:val="1"/>
+        </w:numPr>
+      </w:pPr>
+    </w:p>
+    <w:p>
+      <w:pPr>
+        <w:pStyle w:val="ListParagraph"/>
+        <w:numPr>
+          <w:ilvl w:val="0"/>
+          <w:numId w:val="1"/>
+        </w:numPr>
+      </w:pPr>
+    </w:p>
+    <w:p>
+      <w:pPr>
+        <w:pStyle w:val="ListParagraph"/>
+        <w:numPr>
+          <w:ilvl w:val="0"/>
+          <w:numId w:val="1"/>
+        </w:numPr>
+      </w:pPr>
+    </w:p>
+    <w:p>
+      <w:pPr>
+        <w:pStyle w:val="ListParagraph"/>
+        <w:numPr>
+          <w:ilvl w:val="0"/>
+          <w:numId w:val="1"/>
+        </w:numPr>
+      </w:pPr>
+    </w:p>
+    <w:p>
+      <w:pPr>
+        <w:pStyle w:val="ListParagraph"/>
+        <w:numPr>
+          <w:ilvl w:val="0"/>
+          <w:numId w:val="1"/>
+        </w:numPr>
+      </w:pPr>
+      <w:r>
+        <w:t>Must do once proper internet comes:</w:t>
+      </w:r>
+    </w:p>
+    <w:p>
+      <w:pPr>
+        <w:pStyle w:val="ListParagraph"/>
+        <w:numPr>
+          <w:ilvl w:val="0"/>
+          <w:numId w:val="1"/>
+        </w:numPr>
+      </w:pPr>
+      <w:r>
+        <w:t xml:space="preserve">Add your linked in profile to </w:t>
+      </w:r>
+      <w:proofErr w:type="spellStart"/>
+      <w:r>
+        <w:t>Grayopus</w:t>
+      </w:r>
+      <w:proofErr w:type="spellEnd"/>
+      <w:r>
+        <w:t xml:space="preserve"> or windows teams.</w:t>
+      </w:r>
     </w:p>
     <w:p/>
     <w:sectPr>
@@ -1669,6 +3062,602 @@
 <file path=word/numbering.xml><?xml version="1.0" encoding="utf-8"?>
 <w:numbering xmlns:wpc="http://schemas.microsoft.com/office/word/2010/wordprocessingCanvas" xmlns:cx="http://schemas.microsoft.com/office/drawing/2014/chartex" xmlns:cx1="http://schemas.microsoft.com/office/drawing/2015/9/8/chartex" xmlns:cx2="http://schemas.microsoft.com/office/drawing/2015/10/21/chartex" xmlns:cx3="http://schemas.microsoft.com/office/drawing/2016/5/9/chartex" xmlns:cx4="http://schemas.microsoft.com/office/drawing/2016/5/10/chartex" xmlns:cx5="http://schemas.microsoft.com/office/drawing/2016/5/11/chartex" xmlns:cx6="http://schemas.microsoft.com/office/drawing/2016/5/12/chartex" xmlns:cx7="http://schemas.microsoft.com/office/drawing/2016/5/13/chartex" xmlns:cx8="http://schemas.microsoft.com/office/drawing/2016/5/14/chartex" xmlns:mc="http://schemas.openxmlformats.org/markup-compatibility/2006" xmlns:aink="http://schemas.microsoft.com/office/drawing/2016/ink" xmlns:am3d="http://schemas.microsoft.com/office/drawing/2017/model3d" xmlns:o="urn:schemas-microsoft-com:office:office" xmlns:oel="http://schemas.microsoft.com/office/2019/extlst" xmlns:r="http://schemas.openxmlformats.org/officeDocument/2006/relationships" xmlns:m="http://schemas.openxmlformats.org/officeDocument/2006/math" xmlns:v="urn:schemas-microsoft-com:vml" xmlns:wp14="http://schemas.microsoft.com/office/word/2010/wordprocessingDrawing" xmlns:wp="http://schemas.openxmlformats.org/drawingml/2006/wordprocessingDrawing" xmlns:w10="urn:schemas-microsoft-com:office:word" xmlns:w="http://schemas.openxmlformats.org/wordprocessingml/2006/main" xmlns:w14="http://schemas.microsoft.com/office/word/2010/wordml" xmlns:w15="http://schemas.microsoft.com/office/word/2012/wordml" xmlns:w16cex="http://schemas.microsoft.com/office/word/2018/wordml/cex" xmlns:w16cid="http://schemas.microsoft.com/office/word/2016/wordml/cid" xmlns:w16="http://schemas.microsoft.com/office/word/2018/wordml" xmlns:w16du="http://schemas.microsoft.com/office/word/2023/wordml/word16du" xmlns:w16sdtdh="http://schemas.microsoft.com/office/word/2020/wordml/sdtdatahash" xmlns:w16se="http://schemas.microsoft.com/office/word/2015/wordml/symex" xmlns:wpg="http://schemas.microsoft.com/office/word/2010/wordprocessingGroup" xmlns:wpi="http://schemas.microsoft.com/office/word/2010/wordprocessingInk" xmlns:wne="http://schemas.microsoft.com/office/word/2006/wordml" xmlns:wps="http://schemas.microsoft.com/office/word/2010/wordprocessingShape" mc:Ignorable="w14 w15 w16se w16cid w16 w16cex w16sdtdh w16du wp14">
   <w:abstractNum w:abstractNumId="0" w15:restartNumberingAfterBreak="0">
+    <w:nsid w:val="03533A3F"/>
+    <w:multiLevelType w:val="multilevel"/>
+    <w:tmpl w:val="9F40E6BE"/>
+    <w:lvl w:ilvl="0">
+      <w:start w:val="1"/>
+      <w:numFmt w:val="bullet"/>
+      <w:lvlText w:val=""/>
+      <w:lvlJc w:val="left"/>
+      <w:pPr>
+        <w:tabs>
+          <w:tab w:val="num" w:pos="720"/>
+        </w:tabs>
+        <w:ind w:left="720" w:hanging="360"/>
+      </w:pPr>
+      <w:rPr>
+        <w:rFonts w:ascii="Symbol" w:hAnsi="Symbol" w:hint="default"/>
+        <w:sz w:val="20"/>
+      </w:rPr>
+    </w:lvl>
+    <w:lvl w:ilvl="1">
+      <w:start w:val="1"/>
+      <w:numFmt w:val="bullet"/>
+      <w:lvlText w:val="o"/>
+      <w:lvlJc w:val="left"/>
+      <w:pPr>
+        <w:tabs>
+          <w:tab w:val="num" w:pos="1440"/>
+        </w:tabs>
+        <w:ind w:left="1440" w:hanging="360"/>
+      </w:pPr>
+      <w:rPr>
+        <w:rFonts w:ascii="Courier New" w:hAnsi="Courier New" w:hint="default"/>
+        <w:sz w:val="20"/>
+      </w:rPr>
+    </w:lvl>
+    <w:lvl w:ilvl="2" w:tentative="1">
+      <w:start w:val="1"/>
+      <w:numFmt w:val="bullet"/>
+      <w:lvlText w:val=""/>
+      <w:lvlJc w:val="left"/>
+      <w:pPr>
+        <w:tabs>
+          <w:tab w:val="num" w:pos="2160"/>
+        </w:tabs>
+        <w:ind w:left="2160" w:hanging="360"/>
+      </w:pPr>
+      <w:rPr>
+        <w:rFonts w:ascii="Wingdings" w:hAnsi="Wingdings" w:hint="default"/>
+        <w:sz w:val="20"/>
+      </w:rPr>
+    </w:lvl>
+    <w:lvl w:ilvl="3" w:tentative="1">
+      <w:start w:val="1"/>
+      <w:numFmt w:val="bullet"/>
+      <w:lvlText w:val=""/>
+      <w:lvlJc w:val="left"/>
+      <w:pPr>
+        <w:tabs>
+          <w:tab w:val="num" w:pos="2880"/>
+        </w:tabs>
+        <w:ind w:left="2880" w:hanging="360"/>
+      </w:pPr>
+      <w:rPr>
+        <w:rFonts w:ascii="Wingdings" w:hAnsi="Wingdings" w:hint="default"/>
+        <w:sz w:val="20"/>
+      </w:rPr>
+    </w:lvl>
+    <w:lvl w:ilvl="4" w:tentative="1">
+      <w:start w:val="1"/>
+      <w:numFmt w:val="bullet"/>
+      <w:lvlText w:val=""/>
+      <w:lvlJc w:val="left"/>
+      <w:pPr>
+        <w:tabs>
+          <w:tab w:val="num" w:pos="3600"/>
+        </w:tabs>
+        <w:ind w:left="3600" w:hanging="360"/>
+      </w:pPr>
+      <w:rPr>
+        <w:rFonts w:ascii="Wingdings" w:hAnsi="Wingdings" w:hint="default"/>
+        <w:sz w:val="20"/>
+      </w:rPr>
+    </w:lvl>
+    <w:lvl w:ilvl="5" w:tentative="1">
+      <w:start w:val="1"/>
+      <w:numFmt w:val="bullet"/>
+      <w:lvlText w:val=""/>
+      <w:lvlJc w:val="left"/>
+      <w:pPr>
+        <w:tabs>
+          <w:tab w:val="num" w:pos="4320"/>
+        </w:tabs>
+        <w:ind w:left="4320" w:hanging="360"/>
+      </w:pPr>
+      <w:rPr>
+        <w:rFonts w:ascii="Wingdings" w:hAnsi="Wingdings" w:hint="default"/>
+        <w:sz w:val="20"/>
+      </w:rPr>
+    </w:lvl>
+    <w:lvl w:ilvl="6" w:tentative="1">
+      <w:start w:val="1"/>
+      <w:numFmt w:val="bullet"/>
+      <w:lvlText w:val=""/>
+      <w:lvlJc w:val="left"/>
+      <w:pPr>
+        <w:tabs>
+          <w:tab w:val="num" w:pos="5040"/>
+        </w:tabs>
+        <w:ind w:left="5040" w:hanging="360"/>
+      </w:pPr>
+      <w:rPr>
+        <w:rFonts w:ascii="Wingdings" w:hAnsi="Wingdings" w:hint="default"/>
+        <w:sz w:val="20"/>
+      </w:rPr>
+    </w:lvl>
+    <w:lvl w:ilvl="7" w:tentative="1">
+      <w:start w:val="1"/>
+      <w:numFmt w:val="bullet"/>
+      <w:lvlText w:val=""/>
+      <w:lvlJc w:val="left"/>
+      <w:pPr>
+        <w:tabs>
+          <w:tab w:val="num" w:pos="5760"/>
+        </w:tabs>
+        <w:ind w:left="5760" w:hanging="360"/>
+      </w:pPr>
+      <w:rPr>
+        <w:rFonts w:ascii="Wingdings" w:hAnsi="Wingdings" w:hint="default"/>
+        <w:sz w:val="20"/>
+      </w:rPr>
+    </w:lvl>
+    <w:lvl w:ilvl="8" w:tentative="1">
+      <w:start w:val="1"/>
+      <w:numFmt w:val="bullet"/>
+      <w:lvlText w:val=""/>
+      <w:lvlJc w:val="left"/>
+      <w:pPr>
+        <w:tabs>
+          <w:tab w:val="num" w:pos="6480"/>
+        </w:tabs>
+        <w:ind w:left="6480" w:hanging="360"/>
+      </w:pPr>
+      <w:rPr>
+        <w:rFonts w:ascii="Wingdings" w:hAnsi="Wingdings" w:hint="default"/>
+        <w:sz w:val="20"/>
+      </w:rPr>
+    </w:lvl>
+  </w:abstractNum>
+  <w:abstractNum w:abstractNumId="1" w15:restartNumberingAfterBreak="0">
+    <w:nsid w:val="16033021"/>
+    <w:multiLevelType w:val="multilevel"/>
+    <w:tmpl w:val="282694DA"/>
+    <w:lvl w:ilvl="0">
+      <w:start w:val="1"/>
+      <w:numFmt w:val="bullet"/>
+      <w:lvlText w:val=""/>
+      <w:lvlJc w:val="left"/>
+      <w:pPr>
+        <w:tabs>
+          <w:tab w:val="num" w:pos="720"/>
+        </w:tabs>
+        <w:ind w:left="720" w:hanging="360"/>
+      </w:pPr>
+      <w:rPr>
+        <w:rFonts w:ascii="Symbol" w:hAnsi="Symbol" w:hint="default"/>
+        <w:sz w:val="20"/>
+      </w:rPr>
+    </w:lvl>
+    <w:lvl w:ilvl="1">
+      <w:start w:val="1"/>
+      <w:numFmt w:val="bullet"/>
+      <w:lvlText w:val="o"/>
+      <w:lvlJc w:val="left"/>
+      <w:pPr>
+        <w:tabs>
+          <w:tab w:val="num" w:pos="1440"/>
+        </w:tabs>
+        <w:ind w:left="1440" w:hanging="360"/>
+      </w:pPr>
+      <w:rPr>
+        <w:rFonts w:ascii="Courier New" w:hAnsi="Courier New" w:hint="default"/>
+        <w:sz w:val="20"/>
+      </w:rPr>
+    </w:lvl>
+    <w:lvl w:ilvl="2" w:tentative="1">
+      <w:start w:val="1"/>
+      <w:numFmt w:val="bullet"/>
+      <w:lvlText w:val=""/>
+      <w:lvlJc w:val="left"/>
+      <w:pPr>
+        <w:tabs>
+          <w:tab w:val="num" w:pos="2160"/>
+        </w:tabs>
+        <w:ind w:left="2160" w:hanging="360"/>
+      </w:pPr>
+      <w:rPr>
+        <w:rFonts w:ascii="Wingdings" w:hAnsi="Wingdings" w:hint="default"/>
+        <w:sz w:val="20"/>
+      </w:rPr>
+    </w:lvl>
+    <w:lvl w:ilvl="3" w:tentative="1">
+      <w:start w:val="1"/>
+      <w:numFmt w:val="bullet"/>
+      <w:lvlText w:val=""/>
+      <w:lvlJc w:val="left"/>
+      <w:pPr>
+        <w:tabs>
+          <w:tab w:val="num" w:pos="2880"/>
+        </w:tabs>
+        <w:ind w:left="2880" w:hanging="360"/>
+      </w:pPr>
+      <w:rPr>
+        <w:rFonts w:ascii="Wingdings" w:hAnsi="Wingdings" w:hint="default"/>
+        <w:sz w:val="20"/>
+      </w:rPr>
+    </w:lvl>
+    <w:lvl w:ilvl="4" w:tentative="1">
+      <w:start w:val="1"/>
+      <w:numFmt w:val="bullet"/>
+      <w:lvlText w:val=""/>
+      <w:lvlJc w:val="left"/>
+      <w:pPr>
+        <w:tabs>
+          <w:tab w:val="num" w:pos="3600"/>
+        </w:tabs>
+        <w:ind w:left="3600" w:hanging="360"/>
+      </w:pPr>
+      <w:rPr>
+        <w:rFonts w:ascii="Wingdings" w:hAnsi="Wingdings" w:hint="default"/>
+        <w:sz w:val="20"/>
+      </w:rPr>
+    </w:lvl>
+    <w:lvl w:ilvl="5" w:tentative="1">
+      <w:start w:val="1"/>
+      <w:numFmt w:val="bullet"/>
+      <w:lvlText w:val=""/>
+      <w:lvlJc w:val="left"/>
+      <w:pPr>
+        <w:tabs>
+          <w:tab w:val="num" w:pos="4320"/>
+        </w:tabs>
+        <w:ind w:left="4320" w:hanging="360"/>
+      </w:pPr>
+      <w:rPr>
+        <w:rFonts w:ascii="Wingdings" w:hAnsi="Wingdings" w:hint="default"/>
+        <w:sz w:val="20"/>
+      </w:rPr>
+    </w:lvl>
+    <w:lvl w:ilvl="6" w:tentative="1">
+      <w:start w:val="1"/>
+      <w:numFmt w:val="bullet"/>
+      <w:lvlText w:val=""/>
+      <w:lvlJc w:val="left"/>
+      <w:pPr>
+        <w:tabs>
+          <w:tab w:val="num" w:pos="5040"/>
+        </w:tabs>
+        <w:ind w:left="5040" w:hanging="360"/>
+      </w:pPr>
+      <w:rPr>
+        <w:rFonts w:ascii="Wingdings" w:hAnsi="Wingdings" w:hint="default"/>
+        <w:sz w:val="20"/>
+      </w:rPr>
+    </w:lvl>
+    <w:lvl w:ilvl="7" w:tentative="1">
+      <w:start w:val="1"/>
+      <w:numFmt w:val="bullet"/>
+      <w:lvlText w:val=""/>
+      <w:lvlJc w:val="left"/>
+      <w:pPr>
+        <w:tabs>
+          <w:tab w:val="num" w:pos="5760"/>
+        </w:tabs>
+        <w:ind w:left="5760" w:hanging="360"/>
+      </w:pPr>
+      <w:rPr>
+        <w:rFonts w:ascii="Wingdings" w:hAnsi="Wingdings" w:hint="default"/>
+        <w:sz w:val="20"/>
+      </w:rPr>
+    </w:lvl>
+    <w:lvl w:ilvl="8" w:tentative="1">
+      <w:start w:val="1"/>
+      <w:numFmt w:val="bullet"/>
+      <w:lvlText w:val=""/>
+      <w:lvlJc w:val="left"/>
+      <w:pPr>
+        <w:tabs>
+          <w:tab w:val="num" w:pos="6480"/>
+        </w:tabs>
+        <w:ind w:left="6480" w:hanging="360"/>
+      </w:pPr>
+      <w:rPr>
+        <w:rFonts w:ascii="Wingdings" w:hAnsi="Wingdings" w:hint="default"/>
+        <w:sz w:val="20"/>
+      </w:rPr>
+    </w:lvl>
+  </w:abstractNum>
+  <w:abstractNum w:abstractNumId="2" w15:restartNumberingAfterBreak="0">
+    <w:nsid w:val="225F561F"/>
+    <w:multiLevelType w:val="multilevel"/>
+    <w:tmpl w:val="7CCE51F8"/>
+    <w:lvl w:ilvl="0">
+      <w:start w:val="1"/>
+      <w:numFmt w:val="bullet"/>
+      <w:lvlText w:val=""/>
+      <w:lvlJc w:val="left"/>
+      <w:pPr>
+        <w:tabs>
+          <w:tab w:val="num" w:pos="720"/>
+        </w:tabs>
+        <w:ind w:left="720" w:hanging="360"/>
+      </w:pPr>
+      <w:rPr>
+        <w:rFonts w:ascii="Symbol" w:hAnsi="Symbol" w:hint="default"/>
+        <w:sz w:val="20"/>
+      </w:rPr>
+    </w:lvl>
+    <w:lvl w:ilvl="1">
+      <w:start w:val="1"/>
+      <w:numFmt w:val="bullet"/>
+      <w:lvlText w:val="o"/>
+      <w:lvlJc w:val="left"/>
+      <w:pPr>
+        <w:tabs>
+          <w:tab w:val="num" w:pos="1440"/>
+        </w:tabs>
+        <w:ind w:left="1440" w:hanging="360"/>
+      </w:pPr>
+      <w:rPr>
+        <w:rFonts w:ascii="Courier New" w:hAnsi="Courier New" w:hint="default"/>
+        <w:sz w:val="20"/>
+      </w:rPr>
+    </w:lvl>
+    <w:lvl w:ilvl="2" w:tentative="1">
+      <w:start w:val="1"/>
+      <w:numFmt w:val="bullet"/>
+      <w:lvlText w:val=""/>
+      <w:lvlJc w:val="left"/>
+      <w:pPr>
+        <w:tabs>
+          <w:tab w:val="num" w:pos="2160"/>
+        </w:tabs>
+        <w:ind w:left="2160" w:hanging="360"/>
+      </w:pPr>
+      <w:rPr>
+        <w:rFonts w:ascii="Wingdings" w:hAnsi="Wingdings" w:hint="default"/>
+        <w:sz w:val="20"/>
+      </w:rPr>
+    </w:lvl>
+    <w:lvl w:ilvl="3" w:tentative="1">
+      <w:start w:val="1"/>
+      <w:numFmt w:val="bullet"/>
+      <w:lvlText w:val=""/>
+      <w:lvlJc w:val="left"/>
+      <w:pPr>
+        <w:tabs>
+          <w:tab w:val="num" w:pos="2880"/>
+        </w:tabs>
+        <w:ind w:left="2880" w:hanging="360"/>
+      </w:pPr>
+      <w:rPr>
+        <w:rFonts w:ascii="Wingdings" w:hAnsi="Wingdings" w:hint="default"/>
+        <w:sz w:val="20"/>
+      </w:rPr>
+    </w:lvl>
+    <w:lvl w:ilvl="4" w:tentative="1">
+      <w:start w:val="1"/>
+      <w:numFmt w:val="bullet"/>
+      <w:lvlText w:val=""/>
+      <w:lvlJc w:val="left"/>
+      <w:pPr>
+        <w:tabs>
+          <w:tab w:val="num" w:pos="3600"/>
+        </w:tabs>
+        <w:ind w:left="3600" w:hanging="360"/>
+      </w:pPr>
+      <w:rPr>
+        <w:rFonts w:ascii="Wingdings" w:hAnsi="Wingdings" w:hint="default"/>
+        <w:sz w:val="20"/>
+      </w:rPr>
+    </w:lvl>
+    <w:lvl w:ilvl="5" w:tentative="1">
+      <w:start w:val="1"/>
+      <w:numFmt w:val="bullet"/>
+      <w:lvlText w:val=""/>
+      <w:lvlJc w:val="left"/>
+      <w:pPr>
+        <w:tabs>
+          <w:tab w:val="num" w:pos="4320"/>
+        </w:tabs>
+        <w:ind w:left="4320" w:hanging="360"/>
+      </w:pPr>
+      <w:rPr>
+        <w:rFonts w:ascii="Wingdings" w:hAnsi="Wingdings" w:hint="default"/>
+        <w:sz w:val="20"/>
+      </w:rPr>
+    </w:lvl>
+    <w:lvl w:ilvl="6" w:tentative="1">
+      <w:start w:val="1"/>
+      <w:numFmt w:val="bullet"/>
+      <w:lvlText w:val=""/>
+      <w:lvlJc w:val="left"/>
+      <w:pPr>
+        <w:tabs>
+          <w:tab w:val="num" w:pos="5040"/>
+        </w:tabs>
+        <w:ind w:left="5040" w:hanging="360"/>
+      </w:pPr>
+      <w:rPr>
+        <w:rFonts w:ascii="Wingdings" w:hAnsi="Wingdings" w:hint="default"/>
+        <w:sz w:val="20"/>
+      </w:rPr>
+    </w:lvl>
+    <w:lvl w:ilvl="7" w:tentative="1">
+      <w:start w:val="1"/>
+      <w:numFmt w:val="bullet"/>
+      <w:lvlText w:val=""/>
+      <w:lvlJc w:val="left"/>
+      <w:pPr>
+        <w:tabs>
+          <w:tab w:val="num" w:pos="5760"/>
+        </w:tabs>
+        <w:ind w:left="5760" w:hanging="360"/>
+      </w:pPr>
+      <w:rPr>
+        <w:rFonts w:ascii="Wingdings" w:hAnsi="Wingdings" w:hint="default"/>
+        <w:sz w:val="20"/>
+      </w:rPr>
+    </w:lvl>
+    <w:lvl w:ilvl="8" w:tentative="1">
+      <w:start w:val="1"/>
+      <w:numFmt w:val="bullet"/>
+      <w:lvlText w:val=""/>
+      <w:lvlJc w:val="left"/>
+      <w:pPr>
+        <w:tabs>
+          <w:tab w:val="num" w:pos="6480"/>
+        </w:tabs>
+        <w:ind w:left="6480" w:hanging="360"/>
+      </w:pPr>
+      <w:rPr>
+        <w:rFonts w:ascii="Wingdings" w:hAnsi="Wingdings" w:hint="default"/>
+        <w:sz w:val="20"/>
+      </w:rPr>
+    </w:lvl>
+  </w:abstractNum>
+  <w:abstractNum w:abstractNumId="3" w15:restartNumberingAfterBreak="0">
+    <w:nsid w:val="2D4F7916"/>
+    <w:multiLevelType w:val="multilevel"/>
+    <w:tmpl w:val="1DC0C3B4"/>
+    <w:lvl w:ilvl="0">
+      <w:start w:val="1"/>
+      <w:numFmt w:val="bullet"/>
+      <w:lvlText w:val=""/>
+      <w:lvlJc w:val="left"/>
+      <w:pPr>
+        <w:tabs>
+          <w:tab w:val="num" w:pos="720"/>
+        </w:tabs>
+        <w:ind w:left="720" w:hanging="360"/>
+      </w:pPr>
+      <w:rPr>
+        <w:rFonts w:ascii="Symbol" w:hAnsi="Symbol" w:hint="default"/>
+        <w:sz w:val="20"/>
+      </w:rPr>
+    </w:lvl>
+    <w:lvl w:ilvl="1">
+      <w:start w:val="1"/>
+      <w:numFmt w:val="bullet"/>
+      <w:lvlText w:val="o"/>
+      <w:lvlJc w:val="left"/>
+      <w:pPr>
+        <w:tabs>
+          <w:tab w:val="num" w:pos="1440"/>
+        </w:tabs>
+        <w:ind w:left="1440" w:hanging="360"/>
+      </w:pPr>
+      <w:rPr>
+        <w:rFonts w:ascii="Courier New" w:hAnsi="Courier New" w:hint="default"/>
+        <w:sz w:val="20"/>
+      </w:rPr>
+    </w:lvl>
+    <w:lvl w:ilvl="2" w:tentative="1">
+      <w:start w:val="1"/>
+      <w:numFmt w:val="bullet"/>
+      <w:lvlText w:val=""/>
+      <w:lvlJc w:val="left"/>
+      <w:pPr>
+        <w:tabs>
+          <w:tab w:val="num" w:pos="2160"/>
+        </w:tabs>
+        <w:ind w:left="2160" w:hanging="360"/>
+      </w:pPr>
+      <w:rPr>
+        <w:rFonts w:ascii="Wingdings" w:hAnsi="Wingdings" w:hint="default"/>
+        <w:sz w:val="20"/>
+      </w:rPr>
+    </w:lvl>
+    <w:lvl w:ilvl="3" w:tentative="1">
+      <w:start w:val="1"/>
+      <w:numFmt w:val="bullet"/>
+      <w:lvlText w:val=""/>
+      <w:lvlJc w:val="left"/>
+      <w:pPr>
+        <w:tabs>
+          <w:tab w:val="num" w:pos="2880"/>
+        </w:tabs>
+        <w:ind w:left="2880" w:hanging="360"/>
+      </w:pPr>
+      <w:rPr>
+        <w:rFonts w:ascii="Wingdings" w:hAnsi="Wingdings" w:hint="default"/>
+        <w:sz w:val="20"/>
+      </w:rPr>
+    </w:lvl>
+    <w:lvl w:ilvl="4" w:tentative="1">
+      <w:start w:val="1"/>
+      <w:numFmt w:val="bullet"/>
+      <w:lvlText w:val=""/>
+      <w:lvlJc w:val="left"/>
+      <w:pPr>
+        <w:tabs>
+          <w:tab w:val="num" w:pos="3600"/>
+        </w:tabs>
+        <w:ind w:left="3600" w:hanging="360"/>
+      </w:pPr>
+      <w:rPr>
+        <w:rFonts w:ascii="Wingdings" w:hAnsi="Wingdings" w:hint="default"/>
+        <w:sz w:val="20"/>
+      </w:rPr>
+    </w:lvl>
+    <w:lvl w:ilvl="5" w:tentative="1">
+      <w:start w:val="1"/>
+      <w:numFmt w:val="bullet"/>
+      <w:lvlText w:val=""/>
+      <w:lvlJc w:val="left"/>
+      <w:pPr>
+        <w:tabs>
+          <w:tab w:val="num" w:pos="4320"/>
+        </w:tabs>
+        <w:ind w:left="4320" w:hanging="360"/>
+      </w:pPr>
+      <w:rPr>
+        <w:rFonts w:ascii="Wingdings" w:hAnsi="Wingdings" w:hint="default"/>
+        <w:sz w:val="20"/>
+      </w:rPr>
+    </w:lvl>
+    <w:lvl w:ilvl="6" w:tentative="1">
+      <w:start w:val="1"/>
+      <w:numFmt w:val="bullet"/>
+      <w:lvlText w:val=""/>
+      <w:lvlJc w:val="left"/>
+      <w:pPr>
+        <w:tabs>
+          <w:tab w:val="num" w:pos="5040"/>
+        </w:tabs>
+        <w:ind w:left="5040" w:hanging="360"/>
+      </w:pPr>
+      <w:rPr>
+        <w:rFonts w:ascii="Wingdings" w:hAnsi="Wingdings" w:hint="default"/>
+        <w:sz w:val="20"/>
+      </w:rPr>
+    </w:lvl>
+    <w:lvl w:ilvl="7" w:tentative="1">
+      <w:start w:val="1"/>
+      <w:numFmt w:val="bullet"/>
+      <w:lvlText w:val=""/>
+      <w:lvlJc w:val="left"/>
+      <w:pPr>
+        <w:tabs>
+          <w:tab w:val="num" w:pos="5760"/>
+        </w:tabs>
+        <w:ind w:left="5760" w:hanging="360"/>
+      </w:pPr>
+      <w:rPr>
+        <w:rFonts w:ascii="Wingdings" w:hAnsi="Wingdings" w:hint="default"/>
+        <w:sz w:val="20"/>
+      </w:rPr>
+    </w:lvl>
+    <w:lvl w:ilvl="8" w:tentative="1">
+      <w:start w:val="1"/>
+      <w:numFmt w:val="bullet"/>
+      <w:lvlText w:val=""/>
+      <w:lvlJc w:val="left"/>
+      <w:pPr>
+        <w:tabs>
+          <w:tab w:val="num" w:pos="6480"/>
+        </w:tabs>
+        <w:ind w:left="6480" w:hanging="360"/>
+      </w:pPr>
+      <w:rPr>
+        <w:rFonts w:ascii="Wingdings" w:hAnsi="Wingdings" w:hint="default"/>
+        <w:sz w:val="20"/>
+      </w:rPr>
+    </w:lvl>
+  </w:abstractNum>
+  <w:abstractNum w:abstractNumId="4" w15:restartNumberingAfterBreak="0">
     <w:nsid w:val="5AC162E5"/>
     <w:multiLevelType w:val="hybridMultilevel"/>
     <w:tmpl w:val="5E160F36"/>
@@ -1782,6 +3771,18 @@
     </w:lvl>
   </w:abstractNum>
   <w:num w:numId="1" w16cid:durableId="1983465215">
+    <w:abstractNumId w:val="4"/>
+  </w:num>
+  <w:num w:numId="2" w16cid:durableId="1146434634">
+    <w:abstractNumId w:val="3"/>
+  </w:num>
+  <w:num w:numId="3" w16cid:durableId="365177439">
+    <w:abstractNumId w:val="2"/>
+  </w:num>
+  <w:num w:numId="4" w16cid:durableId="1844974570">
+    <w:abstractNumId w:val="1"/>
+  </w:num>
+  <w:num w:numId="5" w16cid:durableId="1139424419">
     <w:abstractNumId w:val="0"/>
   </w:num>
 </w:numbering>

--- a/ProcedureOnboardingSyetem_self.docx
+++ b/ProcedureOnboardingSyetem_self.docx
@@ -67,11 +67,19 @@
         <w:t xml:space="preserve">Rename files hierarchy to </w:t>
       </w:r>
       <w:proofErr w:type="spellStart"/>
+      <w:proofErr w:type="gramStart"/>
       <w:r>
         <w:rPr>
           <w:szCs w:val="22"/>
         </w:rPr>
-        <w:t>com.grayopus.procedure</w:t>
+        <w:t>com.grayopus</w:t>
+      </w:r>
+      <w:proofErr w:type="gramEnd"/>
+      <w:r>
+        <w:rPr>
+          <w:szCs w:val="22"/>
+        </w:rPr>
+        <w:t>.procedure</w:t>
       </w:r>
       <w:proofErr w:type="spellEnd"/>
       <w:r>
@@ -605,8 +613,9 @@
           <w:lang w:eastAsia="en-IN" w:bidi="ar-SA"/>
           <w14:ligatures w14:val="none"/>
         </w:rPr>
-        <w:t>5.0.4.RELEASE</w:t>
-      </w:r>
+        <w:t>5.0.</w:t>
+      </w:r>
+      <w:proofErr w:type="gramStart"/>
       <w:r>
         <w:rPr>
           <w:rFonts w:ascii="inherit" w:eastAsia="Times New Roman" w:hAnsi="inherit" w:cs="Courier New"/>
@@ -617,6 +626,19 @@
           <w:lang w:eastAsia="en-IN" w:bidi="ar-SA"/>
           <w14:ligatures w14:val="none"/>
         </w:rPr>
+        <w:t>4.RELEASE</w:t>
+      </w:r>
+      <w:proofErr w:type="gramEnd"/>
+      <w:r>
+        <w:rPr>
+          <w:rFonts w:ascii="inherit" w:eastAsia="Times New Roman" w:hAnsi="inherit" w:cs="Courier New"/>
+          <w:color w:val="0C0D0E"/>
+          <w:kern w:val="0"/>
+          <w:sz w:val="20"/>
+          <w:bdr w:val="none" w:sz="0" w:space="0" w:color="auto" w:frame="1"/>
+          <w:lang w:eastAsia="en-IN" w:bidi="ar-SA"/>
+          <w14:ligatures w14:val="none"/>
+        </w:rPr>
         <w:t>, but still crying.</w:t>
       </w:r>
     </w:p>
@@ -661,7 +683,15 @@
         </w:numPr>
       </w:pPr>
       <w:r>
-        <w:t xml:space="preserve">Since you have id’s of procedure </w:t>
+        <w:t xml:space="preserve">Since you have </w:t>
+      </w:r>
+      <w:proofErr w:type="gramStart"/>
+      <w:r>
+        <w:t>id’s</w:t>
+      </w:r>
+      <w:proofErr w:type="gramEnd"/>
+      <w:r>
+        <w:t xml:space="preserve"> of procedure </w:t>
       </w:r>
       <w:r>
         <w:t xml:space="preserve">in document table </w:t>
@@ -870,7 +900,15 @@
         </w:numPr>
       </w:pPr>
       <w:r>
-        <w:t>When I am giving as 2.3.12.RELEASE in spring boot starter parent crying for spring core 5.2.25.RELEASE and spring-bean 4.3.8.RELEASE</w:t>
+        <w:t>When I am giving as 2.3.</w:t>
+      </w:r>
+      <w:proofErr w:type="gramStart"/>
+      <w:r>
+        <w:t>12.RELEASE</w:t>
+      </w:r>
+      <w:proofErr w:type="gramEnd"/>
+      <w:r>
+        <w:t xml:space="preserve"> in spring boot starter parent crying for spring core 5.2.25.RELEASE and spring-bean 4.3.8.RELEASE</w:t>
       </w:r>
     </w:p>
     <w:p>
@@ -897,8 +935,13 @@
         <w:t xml:space="preserve">Caused by: </w:t>
       </w:r>
       <w:proofErr w:type="spellStart"/>
-      <w:r>
-        <w:t>java.lang.ClassNotFoundException</w:t>
+      <w:proofErr w:type="gramStart"/>
+      <w:r>
+        <w:t>java.lang</w:t>
+      </w:r>
+      <w:proofErr w:type="gramEnd"/>
+      <w:r>
+        <w:t>.ClassNotFoundException</w:t>
       </w:r>
       <w:proofErr w:type="spellEnd"/>
       <w:r>
@@ -1038,7 +1081,15 @@
         </w:numPr>
       </w:pPr>
       <w:r>
-        <w:t xml:space="preserve">Tables are getting populated, but procedures table isn’t because </w:t>
+        <w:t xml:space="preserve">Tables are getting populated, but procedures table </w:t>
+      </w:r>
+      <w:proofErr w:type="gramStart"/>
+      <w:r>
+        <w:t>isn’t</w:t>
+      </w:r>
+      <w:proofErr w:type="gramEnd"/>
+      <w:r>
+        <w:t xml:space="preserve"> because </w:t>
       </w:r>
       <w:r>
         <w:rPr>
@@ -1078,8 +1129,13 @@
           <w:numId w:val="1"/>
         </w:numPr>
       </w:pPr>
-      <w:r>
-        <w:t>So what to do now???</w:t>
+      <w:proofErr w:type="gramStart"/>
+      <w:r>
+        <w:t>So</w:t>
+      </w:r>
+      <w:proofErr w:type="gramEnd"/>
+      <w:r>
+        <w:t xml:space="preserve"> what to do now???</w:t>
       </w:r>
     </w:p>
     <w:p>
@@ -1103,19 +1159,32 @@
         </w:numPr>
       </w:pPr>
       <w:r>
-        <w:t>If though that way of removing bidirectional also procedures table isn’t getting created.</w:t>
-      </w:r>
-    </w:p>
-    <w:p>
-      <w:pPr>
-        <w:pStyle w:val="ListParagraph"/>
-        <w:numPr>
-          <w:ilvl w:val="0"/>
-          <w:numId w:val="1"/>
-        </w:numPr>
-      </w:pPr>
-      <w:r>
-        <w:t>So what to do now.</w:t>
+        <w:t xml:space="preserve">If though that way of removing bidirectional also procedures table </w:t>
+      </w:r>
+      <w:proofErr w:type="gramStart"/>
+      <w:r>
+        <w:t>isn’t</w:t>
+      </w:r>
+      <w:proofErr w:type="gramEnd"/>
+      <w:r>
+        <w:t xml:space="preserve"> getting created.</w:t>
+      </w:r>
+    </w:p>
+    <w:p>
+      <w:pPr>
+        <w:pStyle w:val="ListParagraph"/>
+        <w:numPr>
+          <w:ilvl w:val="0"/>
+          <w:numId w:val="1"/>
+        </w:numPr>
+      </w:pPr>
+      <w:proofErr w:type="gramStart"/>
+      <w:r>
+        <w:t>So</w:t>
+      </w:r>
+      <w:proofErr w:type="gramEnd"/>
+      <w:r>
+        <w:t xml:space="preserve"> what to do now.</w:t>
       </w:r>
     </w:p>
     <w:p>
@@ -1204,7 +1273,15 @@
         </w:numPr>
       </w:pPr>
       <w:r>
-        <w:t>So changed it to description which lead to successful creation of procedure</w:t>
+        <w:t xml:space="preserve">So changed it to description which </w:t>
+      </w:r>
+      <w:proofErr w:type="gramStart"/>
+      <w:r>
+        <w:t>lead</w:t>
+      </w:r>
+      <w:proofErr w:type="gramEnd"/>
+      <w:r>
+        <w:t xml:space="preserve"> to successful creation of procedure</w:t>
       </w:r>
       <w:r>
         <w:t>s</w:t>
@@ -1503,7 +1580,15 @@
         </w:numPr>
       </w:pPr>
       <w:r>
-        <w:t>All crud operations are working absolutely fine.</w:t>
+        <w:t xml:space="preserve">All crud operations are working </w:t>
+      </w:r>
+      <w:proofErr w:type="gramStart"/>
+      <w:r>
+        <w:t>absolutely fine</w:t>
+      </w:r>
+      <w:proofErr w:type="gramEnd"/>
+      <w:r>
+        <w:t>.</w:t>
       </w:r>
     </w:p>
     <w:p>
@@ -1531,6 +1616,25 @@
           <w:ilvl w:val="0"/>
           <w:numId w:val="1"/>
         </w:numPr>
+        <w:spacing w:before="100" w:beforeAutospacing="1" w:after="100" w:afterAutospacing="1" w:line="257" w:lineRule="atLeast"/>
+        <w:textAlignment w:val="baseline"/>
+        <w:rPr>
+          <w:rFonts w:ascii="Aptos" w:eastAsia="Times New Roman" w:hAnsi="Aptos" w:cs="Segoe UI"/>
+          <w:color w:val="000000"/>
+          <w:kern w:val="0"/>
+          <w:sz w:val="24"/>
+          <w:szCs w:val="24"/>
+          <w:lang w:eastAsia="en-IN" w:bidi="ar-SA"/>
+          <w14:ligatures w14:val="none"/>
+        </w:rPr>
+      </w:pPr>
+    </w:p>
+    <w:p>
+      <w:pPr>
+        <w:numPr>
+          <w:ilvl w:val="0"/>
+          <w:numId w:val="1"/>
+        </w:numPr>
         <w:spacing w:after="0" w:line="257" w:lineRule="atLeast"/>
         <w:textAlignment w:val="baseline"/>
         <w:rPr>
@@ -1649,7 +1753,35 @@
           <w:lang w:eastAsia="en-IN" w:bidi="ar-SA"/>
           <w14:ligatures w14:val="none"/>
         </w:rPr>
-        <w:t>Since Procedures and Documents have foreign key relationship and whereas DeficiencyChecks hasn’t.</w:t>
+        <w:t xml:space="preserve">Since Procedures and Documents have foreign key relationship and whereas DeficiencyChecks </w:t>
+      </w:r>
+      <w:proofErr w:type="gramStart"/>
+      <w:r>
+        <w:rPr>
+          <w:rFonts w:ascii="Aptos" w:eastAsia="Times New Roman" w:hAnsi="Aptos" w:cs="Segoe UI"/>
+          <w:color w:val="000000"/>
+          <w:kern w:val="0"/>
+          <w:sz w:val="24"/>
+          <w:szCs w:val="24"/>
+          <w:bdr w:val="none" w:sz="0" w:space="0" w:color="auto" w:frame="1"/>
+          <w:lang w:eastAsia="en-IN" w:bidi="ar-SA"/>
+          <w14:ligatures w14:val="none"/>
+        </w:rPr>
+        <w:t>hasn’t</w:t>
+      </w:r>
+      <w:proofErr w:type="gramEnd"/>
+      <w:r>
+        <w:rPr>
+          <w:rFonts w:ascii="Aptos" w:eastAsia="Times New Roman" w:hAnsi="Aptos" w:cs="Segoe UI"/>
+          <w:color w:val="000000"/>
+          <w:kern w:val="0"/>
+          <w:sz w:val="24"/>
+          <w:szCs w:val="24"/>
+          <w:bdr w:val="none" w:sz="0" w:space="0" w:color="auto" w:frame="1"/>
+          <w:lang w:eastAsia="en-IN" w:bidi="ar-SA"/>
+          <w14:ligatures w14:val="none"/>
+        </w:rPr>
+        <w:t>.</w:t>
       </w:r>
     </w:p>
     <w:p>
@@ -1696,7 +1828,35 @@
           <w:lang w:eastAsia="en-IN" w:bidi="ar-SA"/>
           <w14:ligatures w14:val="none"/>
         </w:rPr>
-        <w:t xml:space="preserve"> is working absolutely fine. No Sometimes working and sometimes not.</w:t>
+        <w:t xml:space="preserve"> is working </w:t>
+      </w:r>
+      <w:proofErr w:type="gramStart"/>
+      <w:r>
+        <w:rPr>
+          <w:rFonts w:ascii="Aptos" w:eastAsia="Times New Roman" w:hAnsi="Aptos" w:cs="Segoe UI"/>
+          <w:color w:val="000000"/>
+          <w:kern w:val="0"/>
+          <w:sz w:val="24"/>
+          <w:szCs w:val="24"/>
+          <w:bdr w:val="none" w:sz="0" w:space="0" w:color="auto" w:frame="1"/>
+          <w:lang w:eastAsia="en-IN" w:bidi="ar-SA"/>
+          <w14:ligatures w14:val="none"/>
+        </w:rPr>
+        <w:t>absolutely fine</w:t>
+      </w:r>
+      <w:proofErr w:type="gramEnd"/>
+      <w:r>
+        <w:rPr>
+          <w:rFonts w:ascii="Aptos" w:eastAsia="Times New Roman" w:hAnsi="Aptos" w:cs="Segoe UI"/>
+          <w:color w:val="000000"/>
+          <w:kern w:val="0"/>
+          <w:sz w:val="24"/>
+          <w:szCs w:val="24"/>
+          <w:bdr w:val="none" w:sz="0" w:space="0" w:color="auto" w:frame="1"/>
+          <w:lang w:eastAsia="en-IN" w:bidi="ar-SA"/>
+          <w14:ligatures w14:val="none"/>
+        </w:rPr>
+        <w:t>. No Sometimes working and sometimes not.</w:t>
       </w:r>
     </w:p>
     <w:p>
@@ -1731,6 +1891,7 @@
         <w:t xml:space="preserve">Have got all properties set in </w:t>
       </w:r>
       <w:proofErr w:type="spellStart"/>
+      <w:proofErr w:type="gramStart"/>
       <w:r>
         <w:rPr>
           <w:rFonts w:ascii="Aptos" w:eastAsia="Times New Roman" w:hAnsi="Aptos" w:cs="Segoe UI"/>
@@ -1745,6 +1906,7 @@
         <w:t>application.properties</w:t>
       </w:r>
       <w:proofErr w:type="spellEnd"/>
+      <w:proofErr w:type="gramEnd"/>
       <w:r>
         <w:rPr>
           <w:rFonts w:ascii="Aptos" w:eastAsia="Times New Roman" w:hAnsi="Aptos" w:cs="Segoe UI"/>
@@ -1820,7 +1982,35 @@
           <w:lang w:eastAsia="en-IN" w:bidi="ar-SA"/>
           <w14:ligatures w14:val="none"/>
         </w:rPr>
-        <w:t>Update of all three are working absolutely fine.</w:t>
+        <w:t xml:space="preserve">Update of all three are working </w:t>
+      </w:r>
+      <w:proofErr w:type="gramStart"/>
+      <w:r>
+        <w:rPr>
+          <w:rFonts w:ascii="Aptos" w:eastAsia="Times New Roman" w:hAnsi="Aptos" w:cs="Segoe UI"/>
+          <w:color w:val="000000"/>
+          <w:kern w:val="0"/>
+          <w:sz w:val="24"/>
+          <w:szCs w:val="24"/>
+          <w:bdr w:val="none" w:sz="0" w:space="0" w:color="auto" w:frame="1"/>
+          <w:lang w:eastAsia="en-IN" w:bidi="ar-SA"/>
+          <w14:ligatures w14:val="none"/>
+        </w:rPr>
+        <w:t>absolutely fine</w:t>
+      </w:r>
+      <w:proofErr w:type="gramEnd"/>
+      <w:r>
+        <w:rPr>
+          <w:rFonts w:ascii="Aptos" w:eastAsia="Times New Roman" w:hAnsi="Aptos" w:cs="Segoe UI"/>
+          <w:color w:val="000000"/>
+          <w:kern w:val="0"/>
+          <w:sz w:val="24"/>
+          <w:szCs w:val="24"/>
+          <w:bdr w:val="none" w:sz="0" w:space="0" w:color="auto" w:frame="1"/>
+          <w:lang w:eastAsia="en-IN" w:bidi="ar-SA"/>
+          <w14:ligatures w14:val="none"/>
+        </w:rPr>
+        <w:t>.</w:t>
       </w:r>
     </w:p>
     <w:p>
@@ -2092,7 +2282,35 @@
           <w:lang w:eastAsia="en-IN" w:bidi="ar-SA"/>
           <w14:ligatures w14:val="none"/>
         </w:rPr>
-        <w:t xml:space="preserve">Collection of postman is also exported in folder </w:t>
+        <w:t xml:space="preserve">Collection of </w:t>
+      </w:r>
+      <w:proofErr w:type="gramStart"/>
+      <w:r>
+        <w:rPr>
+          <w:rFonts w:ascii="Aptos" w:eastAsia="Times New Roman" w:hAnsi="Aptos" w:cs="Segoe UI"/>
+          <w:color w:val="000000"/>
+          <w:kern w:val="0"/>
+          <w:sz w:val="24"/>
+          <w:szCs w:val="24"/>
+          <w:bdr w:val="none" w:sz="0" w:space="0" w:color="auto" w:frame="1"/>
+          <w:lang w:eastAsia="en-IN" w:bidi="ar-SA"/>
+          <w14:ligatures w14:val="none"/>
+        </w:rPr>
+        <w:t>postman</w:t>
+      </w:r>
+      <w:proofErr w:type="gramEnd"/>
+      <w:r>
+        <w:rPr>
+          <w:rFonts w:ascii="Aptos" w:eastAsia="Times New Roman" w:hAnsi="Aptos" w:cs="Segoe UI"/>
+          <w:color w:val="000000"/>
+          <w:kern w:val="0"/>
+          <w:sz w:val="24"/>
+          <w:szCs w:val="24"/>
+          <w:bdr w:val="none" w:sz="0" w:space="0" w:color="auto" w:frame="1"/>
+          <w:lang w:eastAsia="en-IN" w:bidi="ar-SA"/>
+          <w14:ligatures w14:val="none"/>
+        </w:rPr>
+        <w:t xml:space="preserve"> is also exported in folder </w:t>
       </w:r>
       <w:proofErr w:type="spellStart"/>
       <w:r>
@@ -2189,6 +2407,25 @@
           <w:ilvl w:val="0"/>
           <w:numId w:val="1"/>
         </w:numPr>
+        <w:spacing w:before="100" w:beforeAutospacing="1" w:after="100" w:afterAutospacing="1" w:line="257" w:lineRule="atLeast"/>
+        <w:textAlignment w:val="baseline"/>
+        <w:rPr>
+          <w:rFonts w:ascii="Aptos" w:eastAsia="Times New Roman" w:hAnsi="Aptos" w:cs="Segoe UI"/>
+          <w:color w:val="000000"/>
+          <w:kern w:val="0"/>
+          <w:sz w:val="24"/>
+          <w:szCs w:val="24"/>
+          <w:lang w:eastAsia="en-IN" w:bidi="ar-SA"/>
+          <w14:ligatures w14:val="none"/>
+        </w:rPr>
+      </w:pPr>
+    </w:p>
+    <w:p>
+      <w:pPr>
+        <w:numPr>
+          <w:ilvl w:val="0"/>
+          <w:numId w:val="1"/>
+        </w:numPr>
         <w:spacing w:after="0" w:line="257" w:lineRule="atLeast"/>
         <w:rPr>
           <w:rFonts w:ascii="Aptos" w:eastAsia="Times New Roman" w:hAnsi="Aptos" w:cs="Segoe UI"/>
@@ -2253,41 +2490,6 @@
           <w:lang w:eastAsia="en-IN" w:bidi="ar-SA"/>
           <w14:ligatures w14:val="none"/>
         </w:rPr>
-      </w:pPr>
-    </w:p>
-    <w:p>
-      <w:pPr>
-        <w:numPr>
-          <w:ilvl w:val="0"/>
-          <w:numId w:val="1"/>
-        </w:numPr>
-        <w:spacing w:after="0" w:line="257" w:lineRule="atLeast"/>
-        <w:rPr>
-          <w:rFonts w:ascii="Aptos" w:eastAsia="Times New Roman" w:hAnsi="Aptos" w:cs="Segoe UI"/>
-          <w:color w:val="000000"/>
-          <w:kern w:val="0"/>
-          <w:sz w:val="24"/>
-          <w:szCs w:val="24"/>
-          <w:lang w:eastAsia="en-IN" w:bidi="ar-SA"/>
-          <w14:ligatures w14:val="none"/>
-        </w:rPr>
-      </w:pPr>
-    </w:p>
-    <w:p>
-      <w:pPr>
-        <w:ind w:left="360"/>
-        <w:rPr>
-          <w:rFonts w:ascii="Segoe UI" w:hAnsi="Segoe UI" w:cs="Segoe UI"/>
-          <w:color w:val="636C76"/>
-          <w:sz w:val="21"/>
-          <w:szCs w:val="21"/>
-          <w:shd w:val="clear" w:color="auto" w:fill="FFFFFF"/>
-        </w:rPr>
-      </w:pPr>
-    </w:p>
-    <w:p>
-      <w:pPr>
-        <w:ind w:left="360"/>
       </w:pPr>
     </w:p>
     <w:p>
@@ -2297,6 +2499,15 @@
           <w:tab w:val="left" w:pos="1440"/>
           <w:tab w:val="left" w:pos="4032"/>
         </w:tabs>
+      </w:pPr>
+    </w:p>
+    <w:p>
+      <w:pPr>
+        <w:tabs>
+          <w:tab w:val="left" w:pos="720"/>
+          <w:tab w:val="left" w:pos="1440"/>
+          <w:tab w:val="left" w:pos="4032"/>
+        </w:tabs>
         <w:rPr>
           <w:b/>
           <w:bCs/>
@@ -2316,6 +2527,167 @@
       </w:r>
     </w:p>
     <w:p/>
+    <w:p>
+      <w:pPr>
+        <w:pStyle w:val="ListParagraph"/>
+        <w:numPr>
+          <w:ilvl w:val="0"/>
+          <w:numId w:val="1"/>
+        </w:numPr>
+      </w:pPr>
+      <w:r>
+        <w:t xml:space="preserve">Tomorrow morning if </w:t>
+      </w:r>
+      <w:proofErr w:type="gramStart"/>
+      <w:r>
+        <w:t>possible</w:t>
+      </w:r>
+      <w:proofErr w:type="gramEnd"/>
+      <w:r>
+        <w:t xml:space="preserve"> commit and send mail.</w:t>
+      </w:r>
+    </w:p>
+    <w:p>
+      <w:pPr>
+        <w:pStyle w:val="ListParagraph"/>
+        <w:numPr>
+          <w:ilvl w:val="0"/>
+          <w:numId w:val="1"/>
+        </w:numPr>
+      </w:pPr>
+      <w:r>
+        <w:t>Committing still not done yet.</w:t>
+      </w:r>
+    </w:p>
+    <w:p>
+      <w:pPr>
+        <w:pStyle w:val="ListParagraph"/>
+        <w:numPr>
+          <w:ilvl w:val="0"/>
+          <w:numId w:val="1"/>
+        </w:numPr>
+      </w:pPr>
+      <w:r>
+        <w:t>In the process.</w:t>
+      </w:r>
+    </w:p>
+    <w:p>
+      <w:pPr>
+        <w:pStyle w:val="ListParagraph"/>
+        <w:numPr>
+          <w:ilvl w:val="0"/>
+          <w:numId w:val="1"/>
+        </w:numPr>
+      </w:pPr>
+    </w:p>
+    <w:p>
+      <w:pPr>
+        <w:pStyle w:val="ListParagraph"/>
+        <w:numPr>
+          <w:ilvl w:val="0"/>
+          <w:numId w:val="1"/>
+        </w:numPr>
+      </w:pPr>
+    </w:p>
+    <w:p>
+      <w:pPr>
+        <w:pStyle w:val="ListParagraph"/>
+        <w:numPr>
+          <w:ilvl w:val="0"/>
+          <w:numId w:val="1"/>
+        </w:numPr>
+      </w:pPr>
+    </w:p>
+    <w:p>
+      <w:pPr>
+        <w:pStyle w:val="ListParagraph"/>
+        <w:numPr>
+          <w:ilvl w:val="0"/>
+          <w:numId w:val="1"/>
+        </w:numPr>
+      </w:pPr>
+    </w:p>
+    <w:p>
+      <w:pPr>
+        <w:pStyle w:val="ListParagraph"/>
+        <w:numPr>
+          <w:ilvl w:val="0"/>
+          <w:numId w:val="1"/>
+        </w:numPr>
+      </w:pPr>
+    </w:p>
+    <w:p>
+      <w:pPr>
+        <w:pStyle w:val="ListParagraph"/>
+        <w:numPr>
+          <w:ilvl w:val="0"/>
+          <w:numId w:val="1"/>
+        </w:numPr>
+      </w:pPr>
+    </w:p>
+    <w:p>
+      <w:pPr>
+        <w:pStyle w:val="ListParagraph"/>
+        <w:numPr>
+          <w:ilvl w:val="0"/>
+          <w:numId w:val="1"/>
+        </w:numPr>
+      </w:pPr>
+    </w:p>
+    <w:p>
+      <w:pPr>
+        <w:pStyle w:val="ListParagraph"/>
+        <w:numPr>
+          <w:ilvl w:val="0"/>
+          <w:numId w:val="1"/>
+        </w:numPr>
+      </w:pPr>
+    </w:p>
+    <w:p>
+      <w:pPr>
+        <w:pStyle w:val="ListParagraph"/>
+        <w:numPr>
+          <w:ilvl w:val="0"/>
+          <w:numId w:val="1"/>
+        </w:numPr>
+      </w:pPr>
+    </w:p>
+    <w:p>
+      <w:pPr>
+        <w:pStyle w:val="ListParagraph"/>
+        <w:numPr>
+          <w:ilvl w:val="0"/>
+          <w:numId w:val="1"/>
+        </w:numPr>
+      </w:pPr>
+    </w:p>
+    <w:p>
+      <w:pPr>
+        <w:pStyle w:val="ListParagraph"/>
+        <w:numPr>
+          <w:ilvl w:val="0"/>
+          <w:numId w:val="1"/>
+        </w:numPr>
+      </w:pPr>
+    </w:p>
+    <w:p>
+      <w:pPr>
+        <w:pStyle w:val="ListParagraph"/>
+        <w:numPr>
+          <w:ilvl w:val="0"/>
+          <w:numId w:val="1"/>
+        </w:numPr>
+      </w:pPr>
+    </w:p>
+    <w:p>
+      <w:pPr>
+        <w:pStyle w:val="ListParagraph"/>
+        <w:numPr>
+          <w:ilvl w:val="0"/>
+          <w:numId w:val="1"/>
+        </w:numPr>
+      </w:pPr>
+    </w:p>
     <w:p>
       <w:pPr>
         <w:pStyle w:val="ListParagraph"/>
@@ -3658,6 +4030,155 @@
     </w:lvl>
   </w:abstractNum>
   <w:abstractNum w:abstractNumId="4" w15:restartNumberingAfterBreak="0">
+    <w:nsid w:val="501C080A"/>
+    <w:multiLevelType w:val="multilevel"/>
+    <w:tmpl w:val="237CA2CC"/>
+    <w:lvl w:ilvl="0">
+      <w:start w:val="1"/>
+      <w:numFmt w:val="bullet"/>
+      <w:lvlText w:val=""/>
+      <w:lvlJc w:val="left"/>
+      <w:pPr>
+        <w:tabs>
+          <w:tab w:val="num" w:pos="720"/>
+        </w:tabs>
+        <w:ind w:left="720" w:hanging="360"/>
+      </w:pPr>
+      <w:rPr>
+        <w:rFonts w:ascii="Symbol" w:hAnsi="Symbol" w:hint="default"/>
+        <w:sz w:val="20"/>
+      </w:rPr>
+    </w:lvl>
+    <w:lvl w:ilvl="1">
+      <w:start w:val="1"/>
+      <w:numFmt w:val="bullet"/>
+      <w:lvlText w:val="o"/>
+      <w:lvlJc w:val="left"/>
+      <w:pPr>
+        <w:tabs>
+          <w:tab w:val="num" w:pos="1440"/>
+        </w:tabs>
+        <w:ind w:left="1440" w:hanging="360"/>
+      </w:pPr>
+      <w:rPr>
+        <w:rFonts w:ascii="Courier New" w:hAnsi="Courier New" w:hint="default"/>
+        <w:sz w:val="20"/>
+      </w:rPr>
+    </w:lvl>
+    <w:lvl w:ilvl="2" w:tentative="1">
+      <w:start w:val="1"/>
+      <w:numFmt w:val="bullet"/>
+      <w:lvlText w:val=""/>
+      <w:lvlJc w:val="left"/>
+      <w:pPr>
+        <w:tabs>
+          <w:tab w:val="num" w:pos="2160"/>
+        </w:tabs>
+        <w:ind w:left="2160" w:hanging="360"/>
+      </w:pPr>
+      <w:rPr>
+        <w:rFonts w:ascii="Wingdings" w:hAnsi="Wingdings" w:hint="default"/>
+        <w:sz w:val="20"/>
+      </w:rPr>
+    </w:lvl>
+    <w:lvl w:ilvl="3" w:tentative="1">
+      <w:start w:val="1"/>
+      <w:numFmt w:val="bullet"/>
+      <w:lvlText w:val=""/>
+      <w:lvlJc w:val="left"/>
+      <w:pPr>
+        <w:tabs>
+          <w:tab w:val="num" w:pos="2880"/>
+        </w:tabs>
+        <w:ind w:left="2880" w:hanging="360"/>
+      </w:pPr>
+      <w:rPr>
+        <w:rFonts w:ascii="Wingdings" w:hAnsi="Wingdings" w:hint="default"/>
+        <w:sz w:val="20"/>
+      </w:rPr>
+    </w:lvl>
+    <w:lvl w:ilvl="4" w:tentative="1">
+      <w:start w:val="1"/>
+      <w:numFmt w:val="bullet"/>
+      <w:lvlText w:val=""/>
+      <w:lvlJc w:val="left"/>
+      <w:pPr>
+        <w:tabs>
+          <w:tab w:val="num" w:pos="3600"/>
+        </w:tabs>
+        <w:ind w:left="3600" w:hanging="360"/>
+      </w:pPr>
+      <w:rPr>
+        <w:rFonts w:ascii="Wingdings" w:hAnsi="Wingdings" w:hint="default"/>
+        <w:sz w:val="20"/>
+      </w:rPr>
+    </w:lvl>
+    <w:lvl w:ilvl="5" w:tentative="1">
+      <w:start w:val="1"/>
+      <w:numFmt w:val="bullet"/>
+      <w:lvlText w:val=""/>
+      <w:lvlJc w:val="left"/>
+      <w:pPr>
+        <w:tabs>
+          <w:tab w:val="num" w:pos="4320"/>
+        </w:tabs>
+        <w:ind w:left="4320" w:hanging="360"/>
+      </w:pPr>
+      <w:rPr>
+        <w:rFonts w:ascii="Wingdings" w:hAnsi="Wingdings" w:hint="default"/>
+        <w:sz w:val="20"/>
+      </w:rPr>
+    </w:lvl>
+    <w:lvl w:ilvl="6" w:tentative="1">
+      <w:start w:val="1"/>
+      <w:numFmt w:val="bullet"/>
+      <w:lvlText w:val=""/>
+      <w:lvlJc w:val="left"/>
+      <w:pPr>
+        <w:tabs>
+          <w:tab w:val="num" w:pos="5040"/>
+        </w:tabs>
+        <w:ind w:left="5040" w:hanging="360"/>
+      </w:pPr>
+      <w:rPr>
+        <w:rFonts w:ascii="Wingdings" w:hAnsi="Wingdings" w:hint="default"/>
+        <w:sz w:val="20"/>
+      </w:rPr>
+    </w:lvl>
+    <w:lvl w:ilvl="7" w:tentative="1">
+      <w:start w:val="1"/>
+      <w:numFmt w:val="bullet"/>
+      <w:lvlText w:val=""/>
+      <w:lvlJc w:val="left"/>
+      <w:pPr>
+        <w:tabs>
+          <w:tab w:val="num" w:pos="5760"/>
+        </w:tabs>
+        <w:ind w:left="5760" w:hanging="360"/>
+      </w:pPr>
+      <w:rPr>
+        <w:rFonts w:ascii="Wingdings" w:hAnsi="Wingdings" w:hint="default"/>
+        <w:sz w:val="20"/>
+      </w:rPr>
+    </w:lvl>
+    <w:lvl w:ilvl="8" w:tentative="1">
+      <w:start w:val="1"/>
+      <w:numFmt w:val="bullet"/>
+      <w:lvlText w:val=""/>
+      <w:lvlJc w:val="left"/>
+      <w:pPr>
+        <w:tabs>
+          <w:tab w:val="num" w:pos="6480"/>
+        </w:tabs>
+        <w:ind w:left="6480" w:hanging="360"/>
+      </w:pPr>
+      <w:rPr>
+        <w:rFonts w:ascii="Wingdings" w:hAnsi="Wingdings" w:hint="default"/>
+        <w:sz w:val="20"/>
+      </w:rPr>
+    </w:lvl>
+  </w:abstractNum>
+  <w:abstractNum w:abstractNumId="5" w15:restartNumberingAfterBreak="0">
     <w:nsid w:val="5AC162E5"/>
     <w:multiLevelType w:val="hybridMultilevel"/>
     <w:tmpl w:val="5E160F36"/>
@@ -3771,7 +4292,7 @@
     </w:lvl>
   </w:abstractNum>
   <w:num w:numId="1" w16cid:durableId="1983465215">
-    <w:abstractNumId w:val="4"/>
+    <w:abstractNumId w:val="5"/>
   </w:num>
   <w:num w:numId="2" w16cid:durableId="1146434634">
     <w:abstractNumId w:val="3"/>
@@ -3784,6 +4305,9 @@
   </w:num>
   <w:num w:numId="5" w16cid:durableId="1139424419">
     <w:abstractNumId w:val="0"/>
+  </w:num>
+  <w:num w:numId="6" w16cid:durableId="124809962">
+    <w:abstractNumId w:val="4"/>
   </w:num>
 </w:numbering>
 </file>
